--- a/project_assignment/evaluations/mid-semester peer evaluation form.docx
+++ b/project_assignment/evaluations/mid-semester peer evaluation form.docx
@@ -1,6 +1,6 @@
 
 <file path=word/document.xml><?xml version="1.0" encoding="utf-8"?>
-<w:document xmlns:wpc="http://schemas.microsoft.com/office/word/2010/wordprocessingCanvas" xmlns:cx="http://schemas.microsoft.com/office/drawing/2014/chartex" xmlns:cx1="http://schemas.microsoft.com/office/drawing/2015/9/8/chartex" xmlns:cx2="http://schemas.microsoft.com/office/drawing/2015/10/21/chartex" xmlns:cx3="http://schemas.microsoft.com/office/drawing/2016/5/9/chartex" xmlns:cx4="http://schemas.microsoft.com/office/drawing/2016/5/10/chartex" xmlns:cx5="http://schemas.microsoft.com/office/drawing/2016/5/11/chartex" xmlns:cx6="http://schemas.microsoft.com/office/drawing/2016/5/12/chartex" xmlns:cx7="http://schemas.microsoft.com/office/drawing/2016/5/13/chartex" xmlns:cx8="http://schemas.microsoft.com/office/drawing/2016/5/14/chartex" xmlns:mc="http://schemas.openxmlformats.org/markup-compatibility/2006" xmlns:aink="http://schemas.microsoft.com/office/drawing/2016/ink" xmlns:am3d="http://schemas.microsoft.com/office/drawing/2017/model3d" xmlns:o="urn:schemas-microsoft-com:office:office" xmlns:r="http://schemas.openxmlformats.org/officeDocument/2006/relationships" xmlns:m="http://schemas.openxmlformats.org/officeDocument/2006/math" xmlns:v="urn:schemas-microsoft-com:vml" xmlns:wp14="http://schemas.microsoft.com/office/word/2010/wordprocessingDrawing" xmlns:wp="http://schemas.openxmlformats.org/drawingml/2006/wordprocessingDrawing" xmlns:w10="urn:schemas-microsoft-com:office:word" xmlns:w="http://schemas.openxmlformats.org/wordprocessingml/2006/main" xmlns:w14="http://schemas.microsoft.com/office/word/2010/wordml" xmlns:w15="http://schemas.microsoft.com/office/word/2012/wordml" xmlns:w16cid="http://schemas.microsoft.com/office/word/2016/wordml/cid" xmlns:w16se="http://schemas.microsoft.com/office/word/2015/wordml/symex" xmlns:wpg="http://schemas.microsoft.com/office/word/2010/wordprocessingGroup" xmlns:wpi="http://schemas.microsoft.com/office/word/2010/wordprocessingInk" xmlns:wne="http://schemas.microsoft.com/office/word/2006/wordml" xmlns:wps="http://schemas.microsoft.com/office/word/2010/wordprocessingShape" mc:Ignorable="w14 w15 w16se w16cid wp14">
+<w:document xmlns:wpc="http://schemas.microsoft.com/office/word/2010/wordprocessingCanvas" xmlns:cx="http://schemas.microsoft.com/office/drawing/2014/chartex" xmlns:cx1="http://schemas.microsoft.com/office/drawing/2015/9/8/chartex" xmlns:cx2="http://schemas.microsoft.com/office/drawing/2015/10/21/chartex" xmlns:cx3="http://schemas.microsoft.com/office/drawing/2016/5/9/chartex" xmlns:cx4="http://schemas.microsoft.com/office/drawing/2016/5/10/chartex" xmlns:cx5="http://schemas.microsoft.com/office/drawing/2016/5/11/chartex" xmlns:cx6="http://schemas.microsoft.com/office/drawing/2016/5/12/chartex" xmlns:cx7="http://schemas.microsoft.com/office/drawing/2016/5/13/chartex" xmlns:cx8="http://schemas.microsoft.com/office/drawing/2016/5/14/chartex" xmlns:mc="http://schemas.openxmlformats.org/markup-compatibility/2006" xmlns:aink="http://schemas.microsoft.com/office/drawing/2016/ink" xmlns:am3d="http://schemas.microsoft.com/office/drawing/2017/model3d" xmlns:o="urn:schemas-microsoft-com:office:office" xmlns:r="http://schemas.openxmlformats.org/officeDocument/2006/relationships" xmlns:m="http://schemas.openxmlformats.org/officeDocument/2006/math" xmlns:v="urn:schemas-microsoft-com:vml" xmlns:wp14="http://schemas.microsoft.com/office/word/2010/wordprocessingDrawing" xmlns:wp="http://schemas.openxmlformats.org/drawingml/2006/wordprocessingDrawing" xmlns:w10="urn:schemas-microsoft-com:office:word" xmlns:w="http://schemas.openxmlformats.org/wordprocessingml/2006/main" xmlns:w14="http://schemas.microsoft.com/office/word/2010/wordml" xmlns:w15="http://schemas.microsoft.com/office/word/2012/wordml" xmlns:w16cex="http://schemas.microsoft.com/office/word/2018/wordml/cex" xmlns:w16cid="http://schemas.microsoft.com/office/word/2016/wordml/cid" xmlns:w16="http://schemas.microsoft.com/office/word/2018/wordml" xmlns:w16sdtdh="http://schemas.microsoft.com/office/word/2020/wordml/sdtdatahash" xmlns:w16se="http://schemas.microsoft.com/office/word/2015/wordml/symex" xmlns:wpg="http://schemas.microsoft.com/office/word/2010/wordprocessingGroup" xmlns:wpi="http://schemas.microsoft.com/office/word/2010/wordprocessingInk" xmlns:wne="http://schemas.microsoft.com/office/word/2006/wordml" xmlns:wps="http://schemas.microsoft.com/office/word/2010/wordprocessingShape" mc:Ignorable="w14 w15 w16se w16cid w16 w16cex w16sdtdh wp14">
   <w:body>
     <w:p>
       <w:pPr>
@@ -62,76 +62,6 @@
           <w:szCs w:val="22"/>
         </w:rPr>
         <w:t>_______</w:t>
-      </w:r>
-    </w:p>
-    <w:p>
-      <w:pPr>
-        <w:tabs>
-          <w:tab w:val="left" w:pos="-1440"/>
-          <w:tab w:val="left" w:pos="-720"/>
-          <w:tab w:val="left" w:pos="720"/>
-          <w:tab w:val="left" w:pos="4950"/>
-          <w:tab w:val="left" w:pos="5310"/>
-          <w:tab w:val="left" w:pos="7200"/>
-          <w:tab w:val="left" w:pos="7920"/>
-          <w:tab w:val="left" w:pos="8640"/>
-          <w:tab w:val="right" w:pos="9360"/>
-          <w:tab w:val="left" w:pos="10080"/>
-          <w:tab w:val="left" w:pos="10800"/>
-        </w:tabs>
-        <w:ind w:right="-280"/>
-        <w:rPr>
-          <w:rFonts w:ascii="Arial" w:hAnsi="Arial" w:cs="Arial"/>
-          <w:color w:val="000000"/>
-          <w:sz w:val="22"/>
-          <w:szCs w:val="22"/>
-        </w:rPr>
-      </w:pPr>
-      <w:r>
-        <w:rPr>
-          <w:rFonts w:ascii="Arial" w:hAnsi="Arial" w:cs="Arial"/>
-          <w:color w:val="000000"/>
-          <w:sz w:val="22"/>
-          <w:szCs w:val="22"/>
-        </w:rPr>
-        <w:tab/>
-      </w:r>
-      <w:r>
-        <w:rPr>
-          <w:rFonts w:ascii="Arial" w:hAnsi="Arial" w:cs="Arial"/>
-          <w:color w:val="000000"/>
-          <w:sz w:val="22"/>
-          <w:szCs w:val="22"/>
-        </w:rPr>
-        <w:tab/>
-        <w:t>Client</w:t>
-      </w:r>
-      <w:r>
-        <w:rPr>
-          <w:rFonts w:ascii="Arial" w:hAnsi="Arial" w:cs="Arial"/>
-          <w:color w:val="000000"/>
-          <w:sz w:val="22"/>
-          <w:szCs w:val="22"/>
-        </w:rPr>
-        <w:t xml:space="preserve"> </w:t>
-      </w:r>
-      <w:r>
-        <w:rPr>
-          <w:rFonts w:ascii="Arial" w:hAnsi="Arial" w:cs="Arial"/>
-          <w:color w:val="000000"/>
-          <w:sz w:val="22"/>
-          <w:szCs w:val="22"/>
-        </w:rPr>
-        <w:t xml:space="preserve">company </w:t>
-      </w:r>
-      <w:r>
-        <w:rPr>
-          <w:rFonts w:ascii="Arial" w:hAnsi="Arial" w:cs="Arial"/>
-          <w:color w:val="000000"/>
-          <w:sz w:val="22"/>
-          <w:szCs w:val="22"/>
-        </w:rPr>
-        <w:t>name ______________________</w:t>
       </w:r>
     </w:p>
     <w:p>
@@ -240,78 +170,6 @@
           <w:szCs w:val="22"/>
         </w:rPr>
       </w:pPr>
-      <w:r>
-        <w:rPr>
-          <w:rFonts w:ascii="Arial" w:hAnsi="Arial" w:cs="Arial"/>
-          <w:color w:val="000000"/>
-          <w:sz w:val="22"/>
-          <w:szCs w:val="22"/>
-        </w:rPr>
-        <w:t xml:space="preserve">(Download this </w:t>
-      </w:r>
-      <w:r>
-        <w:rPr>
-          <w:rFonts w:ascii="Arial" w:hAnsi="Arial" w:cs="Arial"/>
-          <w:color w:val="000000"/>
-          <w:sz w:val="22"/>
-          <w:szCs w:val="22"/>
-        </w:rPr>
-        <w:t>form</w:t>
-      </w:r>
-      <w:r>
-        <w:rPr>
-          <w:rFonts w:ascii="Arial" w:hAnsi="Arial" w:cs="Arial"/>
-          <w:color w:val="000000"/>
-          <w:sz w:val="22"/>
-          <w:szCs w:val="22"/>
-        </w:rPr>
-        <w:t xml:space="preserve"> from </w:t>
-      </w:r>
-      <w:r>
-        <w:rPr>
-          <w:rFonts w:ascii="Arial" w:hAnsi="Arial" w:cs="Arial"/>
-          <w:color w:val="000000"/>
-          <w:sz w:val="22"/>
-          <w:szCs w:val="22"/>
-        </w:rPr>
-        <w:t>Canvas</w:t>
-      </w:r>
-      <w:r>
-        <w:rPr>
-          <w:rFonts w:ascii="Arial" w:hAnsi="Arial" w:cs="Arial"/>
-          <w:color w:val="000000"/>
-          <w:sz w:val="22"/>
-          <w:szCs w:val="22"/>
-        </w:rPr>
-        <w:t xml:space="preserve">, complete it, and submit </w:t>
-      </w:r>
-      <w:r>
-        <w:rPr>
-          <w:rFonts w:ascii="Arial" w:hAnsi="Arial" w:cs="Arial"/>
-          <w:color w:val="000000"/>
-          <w:sz w:val="22"/>
-          <w:szCs w:val="22"/>
-        </w:rPr>
-        <w:t xml:space="preserve">the </w:t>
-      </w:r>
-      <w:r>
-        <w:rPr>
-          <w:rFonts w:ascii="Arial" w:hAnsi="Arial" w:cs="Arial"/>
-          <w:color w:val="000000"/>
-          <w:sz w:val="22"/>
-          <w:szCs w:val="22"/>
-        </w:rPr>
-        <w:t>completed form on Canvas</w:t>
-      </w:r>
-      <w:r>
-        <w:rPr>
-          <w:rFonts w:ascii="Arial" w:hAnsi="Arial" w:cs="Arial"/>
-          <w:color w:val="000000"/>
-          <w:sz w:val="22"/>
-          <w:szCs w:val="22"/>
-        </w:rPr>
-        <w:t>)</w:t>
-      </w:r>
     </w:p>
     <w:p>
       <w:pPr>
@@ -335,7 +193,64 @@
           <w:tab w:val="left" w:pos="10800"/>
         </w:tabs>
         <w:ind w:right="-280"/>
-        <w:jc w:val="center"/>
+        <w:rPr>
+          <w:rFonts w:ascii="Arial" w:hAnsi="Arial" w:cs="Arial"/>
+          <w:color w:val="000000"/>
+          <w:sz w:val="22"/>
+          <w:szCs w:val="22"/>
+        </w:rPr>
+      </w:pPr>
+      <w:r>
+        <w:rPr>
+          <w:rFonts w:ascii="Arial" w:hAnsi="Arial" w:cs="Arial"/>
+          <w:b/>
+          <w:color w:val="000000"/>
+          <w:sz w:val="22"/>
+          <w:szCs w:val="22"/>
+        </w:rPr>
+        <w:t>This evaluation is confidential</w:t>
+      </w:r>
+      <w:r>
+        <w:rPr>
+          <w:rFonts w:ascii="Arial" w:hAnsi="Arial" w:cs="Arial"/>
+          <w:color w:val="000000"/>
+          <w:sz w:val="22"/>
+          <w:szCs w:val="22"/>
+        </w:rPr>
+        <w:t xml:space="preserve"> and will not be shared with group members</w:t>
+      </w:r>
+      <w:r>
+        <w:rPr>
+          <w:rFonts w:ascii="Arial" w:hAnsi="Arial" w:cs="Arial"/>
+          <w:color w:val="000000"/>
+          <w:sz w:val="22"/>
+          <w:szCs w:val="22"/>
+        </w:rPr>
+        <w:t>.  However, if you feel a group member is not contributing appropriately, you are strongly encouraged to discuss this situation among group members and try to resolve the problem.</w:t>
+      </w:r>
+    </w:p>
+    <w:p>
+      <w:pPr>
+        <w:tabs>
+          <w:tab w:val="left" w:pos="-1440"/>
+          <w:tab w:val="left" w:pos="-720"/>
+          <w:tab w:val="left" w:pos="720"/>
+          <w:tab w:val="left" w:pos="1440"/>
+          <w:tab w:val="left" w:pos="2160"/>
+          <w:tab w:val="left" w:pos="2880"/>
+          <w:tab w:val="left" w:pos="3600"/>
+          <w:tab w:val="left" w:pos="4320"/>
+          <w:tab w:val="left" w:pos="5040"/>
+          <w:tab w:val="left" w:pos="5760"/>
+          <w:tab w:val="left" w:pos="6480"/>
+          <w:tab w:val="left" w:pos="7200"/>
+          <w:tab w:val="left" w:pos="7920"/>
+          <w:tab w:val="left" w:pos="8640"/>
+          <w:tab w:val="right" w:pos="9360"/>
+          <w:tab w:val="left" w:pos="10080"/>
+          <w:tab w:val="left" w:pos="10800"/>
+        </w:tabs>
+        <w:ind w:right="-280"/>
         <w:rPr>
           <w:rFonts w:ascii="Arial" w:hAnsi="Arial" w:cs="Arial"/>
           <w:color w:val="000000"/>
@@ -373,34 +288,6 @@
           <w:szCs w:val="22"/>
         </w:rPr>
       </w:pPr>
-      <w:r>
-        <w:rPr>
-          <w:rFonts w:ascii="Arial" w:hAnsi="Arial" w:cs="Arial"/>
-          <w:b/>
-          <w:color w:val="000000"/>
-          <w:sz w:val="22"/>
-          <w:szCs w:val="22"/>
-        </w:rPr>
-        <w:t>This evaluation is confidential</w:t>
-      </w:r>
-      <w:r>
-        <w:rPr>
-          <w:rFonts w:ascii="Arial" w:hAnsi="Arial" w:cs="Arial"/>
-          <w:color w:val="000000"/>
-          <w:sz w:val="22"/>
-          <w:szCs w:val="22"/>
-        </w:rPr>
-        <w:t xml:space="preserve"> and will not be shared with group members</w:t>
-      </w:r>
-      <w:r>
-        <w:rPr>
-          <w:rFonts w:ascii="Arial" w:hAnsi="Arial" w:cs="Arial"/>
-          <w:color w:val="000000"/>
-          <w:sz w:val="22"/>
-          <w:szCs w:val="22"/>
-        </w:rPr>
-        <w:t>.  However, if you feel a group member is not contributing appropriately, you are strongly encouraged to discuss this situation among group members and try to resolve the problem.</w:t>
-      </w:r>
     </w:p>
     <w:p>
       <w:pPr>
@@ -426,64 +313,13 @@
         <w:ind w:right="-280"/>
         <w:rPr>
           <w:rFonts w:ascii="Arial" w:hAnsi="Arial" w:cs="Arial"/>
+          <w:b/>
           <w:color w:val="000000"/>
           <w:sz w:val="22"/>
           <w:szCs w:val="22"/>
         </w:rPr>
       </w:pPr>
-    </w:p>
-    <w:p>
-      <w:pPr>
-        <w:tabs>
-          <w:tab w:val="left" w:pos="-1440"/>
-          <w:tab w:val="left" w:pos="-720"/>
-          <w:tab w:val="left" w:pos="720"/>
-          <w:tab w:val="left" w:pos="1440"/>
-          <w:tab w:val="left" w:pos="2160"/>
-          <w:tab w:val="left" w:pos="2880"/>
-          <w:tab w:val="left" w:pos="3600"/>
-          <w:tab w:val="left" w:pos="4320"/>
-          <w:tab w:val="left" w:pos="5040"/>
-          <w:tab w:val="left" w:pos="5760"/>
-          <w:tab w:val="left" w:pos="6480"/>
-          <w:tab w:val="left" w:pos="7200"/>
-          <w:tab w:val="left" w:pos="7920"/>
-          <w:tab w:val="left" w:pos="8640"/>
-          <w:tab w:val="right" w:pos="9360"/>
-          <w:tab w:val="left" w:pos="10080"/>
-          <w:tab w:val="left" w:pos="10800"/>
-        </w:tabs>
-        <w:ind w:right="-280"/>
-        <w:rPr>
-          <w:rFonts w:ascii="Arial" w:hAnsi="Arial" w:cs="Arial"/>
-          <w:color w:val="000000"/>
-          <w:sz w:val="22"/>
-          <w:szCs w:val="22"/>
-        </w:rPr>
-      </w:pPr>
-    </w:p>
-    <w:p>
-      <w:pPr>
-        <w:tabs>
-          <w:tab w:val="left" w:pos="-1440"/>
-          <w:tab w:val="left" w:pos="-720"/>
-          <w:tab w:val="left" w:pos="720"/>
-          <w:tab w:val="left" w:pos="1440"/>
-          <w:tab w:val="left" w:pos="2160"/>
-          <w:tab w:val="left" w:pos="2880"/>
-          <w:tab w:val="left" w:pos="3600"/>
-          <w:tab w:val="left" w:pos="4320"/>
-          <w:tab w:val="left" w:pos="5040"/>
-          <w:tab w:val="left" w:pos="5760"/>
-          <w:tab w:val="left" w:pos="6480"/>
-          <w:tab w:val="left" w:pos="7200"/>
-          <w:tab w:val="left" w:pos="7920"/>
-          <w:tab w:val="left" w:pos="8640"/>
-          <w:tab w:val="right" w:pos="9360"/>
-          <w:tab w:val="left" w:pos="10080"/>
-          <w:tab w:val="left" w:pos="10800"/>
-        </w:tabs>
-        <w:ind w:right="-280"/>
+      <w:r>
         <w:rPr>
           <w:rFonts w:ascii="Arial" w:hAnsi="Arial" w:cs="Arial"/>
           <w:b/>
@@ -491,7 +327,8 @@
           <w:sz w:val="22"/>
           <w:szCs w:val="22"/>
         </w:rPr>
-      </w:pPr>
+        <w:t>H</w:t>
+      </w:r>
       <w:r>
         <w:rPr>
           <w:rFonts w:ascii="Arial" w:hAnsi="Arial" w:cs="Arial"/>
@@ -500,7 +337,7 @@
           <w:sz w:val="22"/>
           <w:szCs w:val="22"/>
         </w:rPr>
-        <w:t>H</w:t>
+        <w:t>ow well</w:t>
       </w:r>
       <w:r>
         <w:rPr>
@@ -510,7 +347,7 @@
           <w:sz w:val="22"/>
           <w:szCs w:val="22"/>
         </w:rPr>
-        <w:t>ow well</w:t>
+        <w:t xml:space="preserve"> is your team working</w:t>
       </w:r>
       <w:r>
         <w:rPr>
@@ -520,7 +357,7 @@
           <w:sz w:val="22"/>
           <w:szCs w:val="22"/>
         </w:rPr>
-        <w:t xml:space="preserve"> is your team working</w:t>
+        <w:t xml:space="preserve"> together</w:t>
       </w:r>
       <w:r>
         <w:rPr>
@@ -530,7 +367,7 @@
           <w:sz w:val="22"/>
           <w:szCs w:val="22"/>
         </w:rPr>
-        <w:t xml:space="preserve"> together</w:t>
+        <w:t xml:space="preserve"> on the term project</w:t>
       </w:r>
       <w:r>
         <w:rPr>
@@ -540,20 +377,8 @@
           <w:sz w:val="22"/>
           <w:szCs w:val="22"/>
         </w:rPr>
-        <w:t xml:space="preserve"> on the term project</w:t>
-      </w:r>
-      <w:r>
-        <w:rPr>
-          <w:rFonts w:ascii="Arial" w:hAnsi="Arial" w:cs="Arial"/>
-          <w:b/>
-          <w:color w:val="000000"/>
-          <w:sz w:val="22"/>
-          <w:szCs w:val="22"/>
-        </w:rPr>
         <w:t>?</w:t>
       </w:r>
-      <w:bookmarkStart w:id="0" w:name="_GoBack"/>
-      <w:bookmarkEnd w:id="0"/>
     </w:p>
     <w:p>
       <w:pPr>
@@ -852,42 +677,87 @@
           <w:szCs w:val="22"/>
         </w:rPr>
       </w:pPr>
+      <w:r>
+        <w:rPr>
+          <w:rFonts w:ascii="Arial" w:hAnsi="Arial" w:cs="Arial"/>
+          <w:color w:val="000000"/>
+          <w:sz w:val="22"/>
+          <w:szCs w:val="22"/>
+        </w:rPr>
+        <w:tab/>
+      </w:r>
+      <w:r>
+        <w:rPr>
+          <w:rFonts w:ascii="Arial" w:hAnsi="Arial" w:cs="Arial"/>
+          <w:color w:val="000000"/>
+          <w:sz w:val="22"/>
+          <w:szCs w:val="22"/>
+        </w:rPr>
+        <w:tab/>
+      </w:r>
+      <w:r>
+        <w:rPr>
+          <w:rFonts w:ascii="Arial" w:hAnsi="Arial" w:cs="Arial"/>
+          <w:color w:val="000000"/>
+          <w:sz w:val="22"/>
+          <w:szCs w:val="22"/>
+        </w:rPr>
+        <w:tab/>
+      </w:r>
     </w:p>
     <w:tbl>
       <w:tblPr>
+        <w:tblStyle w:val="TableGrid"/>
         <w:tblW w:w="0" w:type="auto"/>
-        <w:tblBorders>
-          <w:top w:val="single" w:sz="4" w:space="0" w:color="auto"/>
-          <w:left w:val="single" w:sz="4" w:space="0" w:color="auto"/>
-          <w:bottom w:val="single" w:sz="4" w:space="0" w:color="auto"/>
-          <w:right w:val="single" w:sz="4" w:space="0" w:color="auto"/>
-          <w:insideH w:val="single" w:sz="4" w:space="0" w:color="auto"/>
-          <w:insideV w:val="single" w:sz="4" w:space="0" w:color="auto"/>
-        </w:tblBorders>
-        <w:tblLook w:val="0000" w:firstRow="0" w:lastRow="0" w:firstColumn="0" w:lastColumn="0" w:noHBand="0" w:noVBand="0"/>
+        <w:tblLook w:val="04A0" w:firstRow="1" w:lastRow="0" w:firstColumn="1" w:lastColumn="0" w:noHBand="0" w:noVBand="1"/>
       </w:tblPr>
       <w:tblGrid>
-        <w:gridCol w:w="2695"/>
-        <w:gridCol w:w="1890"/>
-        <w:gridCol w:w="1710"/>
-        <w:gridCol w:w="1620"/>
-        <w:gridCol w:w="1723"/>
+        <w:gridCol w:w="1894"/>
+        <w:gridCol w:w="2021"/>
+        <w:gridCol w:w="2104"/>
+        <w:gridCol w:w="2022"/>
+        <w:gridCol w:w="1597"/>
       </w:tblGrid>
       <w:tr>
         <w:tc>
           <w:tcPr>
-            <w:tcW w:w="2695" w:type="dxa"/>
-          </w:tcPr>
-          <w:p>
-            <w:pPr>
-              <w:tabs>
-                <w:tab w:val="left" w:pos="-720"/>
-                <w:tab w:val="left" w:pos="-20"/>
-                <w:tab w:val="left" w:pos="1800"/>
-                <w:tab w:val="left" w:pos="3500"/>
-                <w:tab w:val="left" w:pos="5500"/>
-                <w:tab w:val="left" w:pos="7060"/>
-                <w:tab w:val="left" w:pos="8580"/>
+            <w:tcW w:w="1894" w:type="dxa"/>
+          </w:tcPr>
+          <w:p>
+            <w:pPr>
+              <w:tabs>
+                <w:tab w:val="left" w:pos="-720"/>
+                <w:tab w:val="left" w:pos="-20"/>
+                <w:tab w:val="left" w:pos="1800"/>
+                <w:tab w:val="left" w:pos="3580"/>
+                <w:tab w:val="left" w:pos="5180"/>
+                <w:tab w:val="left" w:pos="7220"/>
+                <w:tab w:val="left" w:pos="10080"/>
+              </w:tabs>
+              <w:ind w:right="-280"/>
+              <w:rPr>
+                <w:rFonts w:ascii="Arial" w:hAnsi="Arial" w:cs="Arial"/>
+                <w:color w:val="000000"/>
+                <w:sz w:val="22"/>
+                <w:szCs w:val="22"/>
+              </w:rPr>
+            </w:pPr>
+          </w:p>
+        </w:tc>
+        <w:tc>
+          <w:tcPr>
+            <w:tcW w:w="7744" w:type="dxa"/>
+            <w:gridSpan w:val="4"/>
+          </w:tcPr>
+          <w:p>
+            <w:pPr>
+              <w:tabs>
+                <w:tab w:val="left" w:pos="-720"/>
+                <w:tab w:val="left" w:pos="-20"/>
+                <w:tab w:val="left" w:pos="1800"/>
+                <w:tab w:val="left" w:pos="3580"/>
+                <w:tab w:val="left" w:pos="5180"/>
+                <w:tab w:val="left" w:pos="7220"/>
                 <w:tab w:val="left" w:pos="10080"/>
               </w:tabs>
               <w:ind w:right="-280"/>
@@ -897,36 +767,6 @@
                 <w:color w:val="000000"/>
                 <w:sz w:val="22"/>
                 <w:szCs w:val="22"/>
-                <w:lang w:bidi="x-none"/>
-              </w:rPr>
-            </w:pPr>
-          </w:p>
-        </w:tc>
-        <w:tc>
-          <w:tcPr>
-            <w:tcW w:w="6943" w:type="dxa"/>
-            <w:gridSpan w:val="4"/>
-          </w:tcPr>
-          <w:p>
-            <w:pPr>
-              <w:tabs>
-                <w:tab w:val="left" w:pos="-720"/>
-                <w:tab w:val="left" w:pos="-20"/>
-                <w:tab w:val="left" w:pos="1800"/>
-                <w:tab w:val="left" w:pos="3500"/>
-                <w:tab w:val="left" w:pos="5500"/>
-                <w:tab w:val="left" w:pos="7060"/>
-                <w:tab w:val="left" w:pos="8580"/>
-                <w:tab w:val="left" w:pos="10080"/>
-              </w:tabs>
-              <w:ind w:right="-280"/>
-              <w:jc w:val="center"/>
-              <w:rPr>
-                <w:rFonts w:ascii="Arial" w:hAnsi="Arial" w:cs="Arial"/>
-                <w:color w:val="000000"/>
-                <w:sz w:val="22"/>
-                <w:szCs w:val="22"/>
-                <w:lang w:bidi="x-none"/>
               </w:rPr>
             </w:pPr>
             <w:r>
@@ -935,7 +775,6 @@
                 <w:color w:val="000000"/>
                 <w:sz w:val="22"/>
                 <w:szCs w:val="22"/>
-                <w:lang w:bidi="x-none"/>
               </w:rPr>
               <w:t>Percent Contribution</w:t>
             </w:r>
@@ -945,28 +784,25 @@
       <w:tr>
         <w:tc>
           <w:tcPr>
-            <w:tcW w:w="2695" w:type="dxa"/>
-          </w:tcPr>
-          <w:p>
-            <w:pPr>
-              <w:tabs>
-                <w:tab w:val="left" w:pos="-720"/>
-                <w:tab w:val="left" w:pos="-20"/>
-                <w:tab w:val="left" w:pos="1800"/>
-                <w:tab w:val="left" w:pos="3500"/>
-                <w:tab w:val="left" w:pos="5500"/>
-                <w:tab w:val="left" w:pos="7060"/>
-                <w:tab w:val="left" w:pos="8580"/>
-                <w:tab w:val="left" w:pos="10080"/>
-              </w:tabs>
-              <w:ind w:right="-280"/>
-              <w:jc w:val="center"/>
-              <w:rPr>
-                <w:rFonts w:ascii="Arial" w:hAnsi="Arial" w:cs="Arial"/>
-                <w:color w:val="000000"/>
-                <w:sz w:val="22"/>
-                <w:szCs w:val="22"/>
-                <w:lang w:bidi="x-none"/>
+            <w:tcW w:w="1894" w:type="dxa"/>
+          </w:tcPr>
+          <w:p>
+            <w:pPr>
+              <w:tabs>
+                <w:tab w:val="left" w:pos="-720"/>
+                <w:tab w:val="left" w:pos="-20"/>
+                <w:tab w:val="left" w:pos="1800"/>
+                <w:tab w:val="left" w:pos="3580"/>
+                <w:tab w:val="left" w:pos="5180"/>
+                <w:tab w:val="left" w:pos="7220"/>
+                <w:tab w:val="left" w:pos="10080"/>
+              </w:tabs>
+              <w:ind w:right="-280"/>
+              <w:rPr>
+                <w:rFonts w:ascii="Arial" w:hAnsi="Arial" w:cs="Arial"/>
+                <w:color w:val="000000"/>
+                <w:sz w:val="22"/>
+                <w:szCs w:val="22"/>
               </w:rPr>
             </w:pPr>
             <w:r>
@@ -975,35 +811,32 @@
                 <w:color w:val="000000"/>
                 <w:sz w:val="22"/>
                 <w:szCs w:val="22"/>
-                <w:lang w:bidi="x-none"/>
-              </w:rPr>
-              <w:t>TEAM MEMBER</w:t>
+              </w:rPr>
+              <w:t>Team Member</w:t>
             </w:r>
           </w:p>
         </w:tc>
         <w:tc>
           <w:tcPr>
-            <w:tcW w:w="1890" w:type="dxa"/>
-          </w:tcPr>
-          <w:p>
-            <w:pPr>
-              <w:tabs>
-                <w:tab w:val="left" w:pos="-720"/>
-                <w:tab w:val="left" w:pos="-20"/>
-                <w:tab w:val="left" w:pos="1800"/>
-                <w:tab w:val="left" w:pos="3500"/>
-                <w:tab w:val="left" w:pos="5500"/>
-                <w:tab w:val="left" w:pos="7060"/>
-                <w:tab w:val="left" w:pos="8580"/>
-                <w:tab w:val="left" w:pos="10080"/>
-              </w:tabs>
-              <w:ind w:right="-280"/>
-              <w:rPr>
-                <w:rFonts w:ascii="Arial" w:hAnsi="Arial" w:cs="Arial"/>
-                <w:color w:val="000000"/>
-                <w:sz w:val="22"/>
-                <w:szCs w:val="22"/>
-                <w:lang w:bidi="x-none"/>
+            <w:tcW w:w="2021" w:type="dxa"/>
+          </w:tcPr>
+          <w:p>
+            <w:pPr>
+              <w:tabs>
+                <w:tab w:val="left" w:pos="-720"/>
+                <w:tab w:val="left" w:pos="-20"/>
+                <w:tab w:val="left" w:pos="1800"/>
+                <w:tab w:val="left" w:pos="3580"/>
+                <w:tab w:val="left" w:pos="5180"/>
+                <w:tab w:val="left" w:pos="7220"/>
+                <w:tab w:val="left" w:pos="10080"/>
+              </w:tabs>
+              <w:ind w:right="-280"/>
+              <w:rPr>
+                <w:rFonts w:ascii="Arial" w:hAnsi="Arial" w:cs="Arial"/>
+                <w:color w:val="000000"/>
+                <w:sz w:val="22"/>
+                <w:szCs w:val="22"/>
               </w:rPr>
             </w:pPr>
             <w:r>
@@ -1012,35 +845,32 @@
                 <w:color w:val="000000"/>
                 <w:sz w:val="22"/>
                 <w:szCs w:val="22"/>
-                <w:lang w:bidi="x-none"/>
-              </w:rPr>
-              <w:t>Finding client and defining research problem</w:t>
+              </w:rPr>
+              <w:t>Assignment 3 + 3.5: Research Problem Definition</w:t>
             </w:r>
           </w:p>
         </w:tc>
         <w:tc>
           <w:tcPr>
-            <w:tcW w:w="1710" w:type="dxa"/>
-          </w:tcPr>
-          <w:p>
-            <w:pPr>
-              <w:tabs>
-                <w:tab w:val="left" w:pos="-720"/>
-                <w:tab w:val="left" w:pos="-20"/>
-                <w:tab w:val="left" w:pos="1800"/>
-                <w:tab w:val="left" w:pos="3500"/>
-                <w:tab w:val="left" w:pos="5500"/>
-                <w:tab w:val="left" w:pos="7060"/>
-                <w:tab w:val="left" w:pos="8580"/>
-                <w:tab w:val="left" w:pos="10080"/>
-              </w:tabs>
-              <w:ind w:right="-280"/>
-              <w:rPr>
-                <w:rFonts w:ascii="Arial" w:hAnsi="Arial" w:cs="Arial"/>
-                <w:color w:val="000000"/>
-                <w:sz w:val="22"/>
-                <w:szCs w:val="22"/>
-                <w:lang w:bidi="x-none"/>
+            <w:tcW w:w="2104" w:type="dxa"/>
+          </w:tcPr>
+          <w:p>
+            <w:pPr>
+              <w:tabs>
+                <w:tab w:val="left" w:pos="-720"/>
+                <w:tab w:val="left" w:pos="-20"/>
+                <w:tab w:val="left" w:pos="1800"/>
+                <w:tab w:val="left" w:pos="3580"/>
+                <w:tab w:val="left" w:pos="5180"/>
+                <w:tab w:val="left" w:pos="7220"/>
+                <w:tab w:val="left" w:pos="10080"/>
+              </w:tabs>
+              <w:ind w:right="-280"/>
+              <w:rPr>
+                <w:rFonts w:ascii="Arial" w:hAnsi="Arial" w:cs="Arial"/>
+                <w:color w:val="000000"/>
+                <w:sz w:val="22"/>
+                <w:szCs w:val="22"/>
               </w:rPr>
             </w:pPr>
             <w:r>
@@ -1049,35 +879,32 @@
                 <w:color w:val="000000"/>
                 <w:sz w:val="22"/>
                 <w:szCs w:val="22"/>
-                <w:lang w:bidi="x-none"/>
-              </w:rPr>
-              <w:t>Developing and pretesting questionnaire</w:t>
+              </w:rPr>
+              <w:t>Assignment 4 + 4.5: Design A Questionnaire</w:t>
             </w:r>
           </w:p>
         </w:tc>
         <w:tc>
           <w:tcPr>
-            <w:tcW w:w="1620" w:type="dxa"/>
-          </w:tcPr>
-          <w:p>
-            <w:pPr>
-              <w:tabs>
-                <w:tab w:val="left" w:pos="-720"/>
-                <w:tab w:val="left" w:pos="-20"/>
-                <w:tab w:val="left" w:pos="1800"/>
-                <w:tab w:val="left" w:pos="3500"/>
-                <w:tab w:val="left" w:pos="5500"/>
-                <w:tab w:val="left" w:pos="7060"/>
-                <w:tab w:val="left" w:pos="8580"/>
-                <w:tab w:val="left" w:pos="10080"/>
-              </w:tabs>
-              <w:ind w:right="-280"/>
-              <w:rPr>
-                <w:rFonts w:ascii="Arial" w:hAnsi="Arial" w:cs="Arial"/>
-                <w:color w:val="000000"/>
-                <w:sz w:val="22"/>
-                <w:szCs w:val="22"/>
-                <w:lang w:bidi="x-none"/>
+            <w:tcW w:w="2022" w:type="dxa"/>
+          </w:tcPr>
+          <w:p>
+            <w:pPr>
+              <w:tabs>
+                <w:tab w:val="left" w:pos="-720"/>
+                <w:tab w:val="left" w:pos="-20"/>
+                <w:tab w:val="left" w:pos="1800"/>
+                <w:tab w:val="left" w:pos="3580"/>
+                <w:tab w:val="left" w:pos="5180"/>
+                <w:tab w:val="left" w:pos="7220"/>
+                <w:tab w:val="left" w:pos="10080"/>
+              </w:tabs>
+              <w:ind w:right="-280"/>
+              <w:rPr>
+                <w:rFonts w:ascii="Arial" w:hAnsi="Arial" w:cs="Arial"/>
+                <w:color w:val="000000"/>
+                <w:sz w:val="22"/>
+                <w:szCs w:val="22"/>
               </w:rPr>
             </w:pPr>
             <w:r>
@@ -1086,35 +913,32 @@
                 <w:color w:val="000000"/>
                 <w:sz w:val="22"/>
                 <w:szCs w:val="22"/>
-                <w:lang w:bidi="x-none"/>
-              </w:rPr>
-              <w:t>Collecting data</w:t>
+              </w:rPr>
+              <w:t>Assignment 5: Data Collection</w:t>
             </w:r>
           </w:p>
         </w:tc>
         <w:tc>
           <w:tcPr>
-            <w:tcW w:w="1723" w:type="dxa"/>
-          </w:tcPr>
-          <w:p>
-            <w:pPr>
-              <w:tabs>
-                <w:tab w:val="left" w:pos="-720"/>
-                <w:tab w:val="left" w:pos="-20"/>
-                <w:tab w:val="left" w:pos="1800"/>
-                <w:tab w:val="left" w:pos="3500"/>
-                <w:tab w:val="left" w:pos="5500"/>
-                <w:tab w:val="left" w:pos="7060"/>
-                <w:tab w:val="left" w:pos="8580"/>
-                <w:tab w:val="left" w:pos="10080"/>
-              </w:tabs>
-              <w:ind w:right="-280"/>
-              <w:rPr>
-                <w:rFonts w:ascii="Arial" w:hAnsi="Arial" w:cs="Arial"/>
-                <w:color w:val="000000"/>
-                <w:sz w:val="22"/>
-                <w:szCs w:val="22"/>
-                <w:lang w:bidi="x-none"/>
+            <w:tcW w:w="1597" w:type="dxa"/>
+          </w:tcPr>
+          <w:p>
+            <w:pPr>
+              <w:tabs>
+                <w:tab w:val="left" w:pos="-720"/>
+                <w:tab w:val="left" w:pos="-20"/>
+                <w:tab w:val="left" w:pos="1800"/>
+                <w:tab w:val="left" w:pos="3580"/>
+                <w:tab w:val="left" w:pos="5180"/>
+                <w:tab w:val="left" w:pos="7220"/>
+                <w:tab w:val="left" w:pos="10080"/>
+              </w:tabs>
+              <w:ind w:right="-280"/>
+              <w:rPr>
+                <w:rFonts w:ascii="Arial" w:hAnsi="Arial" w:cs="Arial"/>
+                <w:color w:val="000000"/>
+                <w:sz w:val="22"/>
+                <w:szCs w:val="22"/>
               </w:rPr>
             </w:pPr>
             <w:r>
@@ -1123,41 +947,8 @@
                 <w:color w:val="000000"/>
                 <w:sz w:val="22"/>
                 <w:szCs w:val="22"/>
-                <w:lang w:bidi="x-none"/>
-              </w:rPr>
-              <w:t xml:space="preserve">Entering data </w:t>
-            </w:r>
-          </w:p>
-          <w:p>
-            <w:pPr>
-              <w:tabs>
-                <w:tab w:val="left" w:pos="-720"/>
-                <w:tab w:val="left" w:pos="-20"/>
-                <w:tab w:val="left" w:pos="1800"/>
-                <w:tab w:val="left" w:pos="3500"/>
-                <w:tab w:val="left" w:pos="5500"/>
-                <w:tab w:val="left" w:pos="7060"/>
-                <w:tab w:val="left" w:pos="8580"/>
-                <w:tab w:val="left" w:pos="10080"/>
-              </w:tabs>
-              <w:ind w:right="-280"/>
-              <w:rPr>
-                <w:rFonts w:ascii="Arial" w:hAnsi="Arial" w:cs="Arial"/>
-                <w:color w:val="000000"/>
-                <w:sz w:val="22"/>
-                <w:szCs w:val="22"/>
-                <w:lang w:bidi="x-none"/>
-              </w:rPr>
-            </w:pPr>
-            <w:r>
-              <w:rPr>
-                <w:rFonts w:ascii="Arial" w:hAnsi="Arial" w:cs="Arial"/>
-                <w:color w:val="000000"/>
-                <w:sz w:val="22"/>
-                <w:szCs w:val="22"/>
-                <w:lang w:bidi="x-none"/>
-              </w:rPr>
-              <w:t>into SPSS data file</w:t>
+              </w:rPr>
+              <w:t>Assignment 6: Data Analysis Plan</w:t>
             </w:r>
           </w:p>
         </w:tc>
@@ -1165,27 +956,25 @@
       <w:tr>
         <w:tc>
           <w:tcPr>
-            <w:tcW w:w="2695" w:type="dxa"/>
-          </w:tcPr>
-          <w:p>
-            <w:pPr>
-              <w:tabs>
-                <w:tab w:val="left" w:pos="-720"/>
-                <w:tab w:val="left" w:pos="-20"/>
-                <w:tab w:val="left" w:pos="1800"/>
-                <w:tab w:val="left" w:pos="3500"/>
-                <w:tab w:val="left" w:pos="5500"/>
-                <w:tab w:val="left" w:pos="7060"/>
-                <w:tab w:val="left" w:pos="8580"/>
-                <w:tab w:val="left" w:pos="10080"/>
-              </w:tabs>
-              <w:ind w:right="-280"/>
-              <w:rPr>
-                <w:rFonts w:ascii="Arial" w:hAnsi="Arial" w:cs="Arial"/>
-                <w:color w:val="000000"/>
-                <w:sz w:val="22"/>
-                <w:szCs w:val="22"/>
-                <w:lang w:bidi="x-none"/>
+            <w:tcW w:w="1894" w:type="dxa"/>
+          </w:tcPr>
+          <w:p>
+            <w:pPr>
+              <w:tabs>
+                <w:tab w:val="left" w:pos="-720"/>
+                <w:tab w:val="left" w:pos="-20"/>
+                <w:tab w:val="left" w:pos="1800"/>
+                <w:tab w:val="left" w:pos="3580"/>
+                <w:tab w:val="left" w:pos="5180"/>
+                <w:tab w:val="left" w:pos="7220"/>
+                <w:tab w:val="left" w:pos="10080"/>
+              </w:tabs>
+              <w:ind w:right="-280"/>
+              <w:rPr>
+                <w:rFonts w:ascii="Arial" w:hAnsi="Arial" w:cs="Arial"/>
+                <w:color w:val="000000"/>
+                <w:sz w:val="22"/>
+                <w:szCs w:val="22"/>
               </w:rPr>
             </w:pPr>
             <w:r>
@@ -1194,7 +983,6 @@
                 <w:color w:val="000000"/>
                 <w:sz w:val="22"/>
                 <w:szCs w:val="22"/>
-                <w:lang w:bidi="x-none"/>
               </w:rPr>
               <w:t>Yourself</w:t>
             </w:r>
@@ -1202,108 +990,100 @@
         </w:tc>
         <w:tc>
           <w:tcPr>
-            <w:tcW w:w="1890" w:type="dxa"/>
-          </w:tcPr>
-          <w:p>
-            <w:pPr>
-              <w:tabs>
-                <w:tab w:val="left" w:pos="-720"/>
-                <w:tab w:val="left" w:pos="-20"/>
-                <w:tab w:val="left" w:pos="1800"/>
-                <w:tab w:val="left" w:pos="3500"/>
-                <w:tab w:val="left" w:pos="5500"/>
-                <w:tab w:val="left" w:pos="7060"/>
-                <w:tab w:val="left" w:pos="8580"/>
-                <w:tab w:val="left" w:pos="10080"/>
-              </w:tabs>
-              <w:ind w:right="-280"/>
-              <w:rPr>
-                <w:rFonts w:ascii="Arial" w:hAnsi="Arial" w:cs="Arial"/>
-                <w:color w:val="000000"/>
-                <w:sz w:val="22"/>
-                <w:szCs w:val="22"/>
-                <w:lang w:bidi="x-none"/>
-              </w:rPr>
-            </w:pPr>
-          </w:p>
-        </w:tc>
-        <w:tc>
-          <w:tcPr>
-            <w:tcW w:w="1710" w:type="dxa"/>
-          </w:tcPr>
-          <w:p>
-            <w:pPr>
-              <w:tabs>
-                <w:tab w:val="left" w:pos="-720"/>
-                <w:tab w:val="left" w:pos="-20"/>
-                <w:tab w:val="left" w:pos="1800"/>
-                <w:tab w:val="left" w:pos="3500"/>
-                <w:tab w:val="left" w:pos="5500"/>
-                <w:tab w:val="left" w:pos="7060"/>
-                <w:tab w:val="left" w:pos="8580"/>
-                <w:tab w:val="left" w:pos="10080"/>
-              </w:tabs>
-              <w:ind w:right="-280"/>
-              <w:rPr>
-                <w:rFonts w:ascii="Arial" w:hAnsi="Arial" w:cs="Arial"/>
-                <w:color w:val="000000"/>
-                <w:sz w:val="22"/>
-                <w:szCs w:val="22"/>
-                <w:lang w:bidi="x-none"/>
-              </w:rPr>
-            </w:pPr>
-          </w:p>
-        </w:tc>
-        <w:tc>
-          <w:tcPr>
-            <w:tcW w:w="1620" w:type="dxa"/>
-          </w:tcPr>
-          <w:p>
-            <w:pPr>
-              <w:tabs>
-                <w:tab w:val="left" w:pos="-720"/>
-                <w:tab w:val="left" w:pos="-20"/>
-                <w:tab w:val="left" w:pos="1800"/>
-                <w:tab w:val="left" w:pos="3500"/>
-                <w:tab w:val="left" w:pos="5500"/>
-                <w:tab w:val="left" w:pos="7060"/>
-                <w:tab w:val="left" w:pos="8580"/>
-                <w:tab w:val="left" w:pos="10080"/>
-              </w:tabs>
-              <w:ind w:right="-280"/>
-              <w:rPr>
-                <w:rFonts w:ascii="Arial" w:hAnsi="Arial" w:cs="Arial"/>
-                <w:color w:val="000000"/>
-                <w:sz w:val="22"/>
-                <w:szCs w:val="22"/>
-                <w:lang w:bidi="x-none"/>
-              </w:rPr>
-            </w:pPr>
-          </w:p>
-        </w:tc>
-        <w:tc>
-          <w:tcPr>
-            <w:tcW w:w="1723" w:type="dxa"/>
-          </w:tcPr>
-          <w:p>
-            <w:pPr>
-              <w:tabs>
-                <w:tab w:val="left" w:pos="-720"/>
-                <w:tab w:val="left" w:pos="-20"/>
-                <w:tab w:val="left" w:pos="1800"/>
-                <w:tab w:val="left" w:pos="3500"/>
-                <w:tab w:val="left" w:pos="5500"/>
-                <w:tab w:val="left" w:pos="7060"/>
-                <w:tab w:val="left" w:pos="8580"/>
-                <w:tab w:val="left" w:pos="10080"/>
-              </w:tabs>
-              <w:ind w:right="-280"/>
-              <w:rPr>
-                <w:rFonts w:ascii="Arial" w:hAnsi="Arial" w:cs="Arial"/>
-                <w:color w:val="000000"/>
-                <w:sz w:val="22"/>
-                <w:szCs w:val="22"/>
-                <w:lang w:bidi="x-none"/>
+            <w:tcW w:w="2021" w:type="dxa"/>
+          </w:tcPr>
+          <w:p>
+            <w:pPr>
+              <w:tabs>
+                <w:tab w:val="left" w:pos="-720"/>
+                <w:tab w:val="left" w:pos="-20"/>
+                <w:tab w:val="left" w:pos="1800"/>
+                <w:tab w:val="left" w:pos="3580"/>
+                <w:tab w:val="left" w:pos="5180"/>
+                <w:tab w:val="left" w:pos="7220"/>
+                <w:tab w:val="left" w:pos="10080"/>
+              </w:tabs>
+              <w:ind w:right="-280"/>
+              <w:rPr>
+                <w:rFonts w:ascii="Arial" w:hAnsi="Arial" w:cs="Arial"/>
+                <w:color w:val="000000"/>
+                <w:sz w:val="22"/>
+                <w:szCs w:val="22"/>
+              </w:rPr>
+            </w:pPr>
+          </w:p>
+        </w:tc>
+        <w:tc>
+          <w:tcPr>
+            <w:tcW w:w="2104" w:type="dxa"/>
+          </w:tcPr>
+          <w:p>
+            <w:pPr>
+              <w:tabs>
+                <w:tab w:val="left" w:pos="-720"/>
+                <w:tab w:val="left" w:pos="-20"/>
+                <w:tab w:val="left" w:pos="1800"/>
+                <w:tab w:val="left" w:pos="3580"/>
+                <w:tab w:val="left" w:pos="5180"/>
+                <w:tab w:val="left" w:pos="7220"/>
+                <w:tab w:val="left" w:pos="10080"/>
+              </w:tabs>
+              <w:ind w:right="-280"/>
+              <w:rPr>
+                <w:rFonts w:ascii="Arial" w:hAnsi="Arial" w:cs="Arial"/>
+                <w:color w:val="000000"/>
+                <w:sz w:val="22"/>
+                <w:szCs w:val="22"/>
+              </w:rPr>
+            </w:pPr>
+          </w:p>
+        </w:tc>
+        <w:tc>
+          <w:tcPr>
+            <w:tcW w:w="2022" w:type="dxa"/>
+          </w:tcPr>
+          <w:p>
+            <w:pPr>
+              <w:tabs>
+                <w:tab w:val="left" w:pos="-720"/>
+                <w:tab w:val="left" w:pos="-20"/>
+                <w:tab w:val="left" w:pos="1800"/>
+                <w:tab w:val="left" w:pos="3580"/>
+                <w:tab w:val="left" w:pos="5180"/>
+                <w:tab w:val="left" w:pos="7220"/>
+                <w:tab w:val="left" w:pos="10080"/>
+              </w:tabs>
+              <w:ind w:right="-280"/>
+              <w:rPr>
+                <w:rFonts w:ascii="Arial" w:hAnsi="Arial" w:cs="Arial"/>
+                <w:color w:val="000000"/>
+                <w:sz w:val="22"/>
+                <w:szCs w:val="22"/>
+              </w:rPr>
+            </w:pPr>
+          </w:p>
+        </w:tc>
+        <w:tc>
+          <w:tcPr>
+            <w:tcW w:w="1597" w:type="dxa"/>
+          </w:tcPr>
+          <w:p>
+            <w:pPr>
+              <w:tabs>
+                <w:tab w:val="left" w:pos="-720"/>
+                <w:tab w:val="left" w:pos="-20"/>
+                <w:tab w:val="left" w:pos="1800"/>
+                <w:tab w:val="left" w:pos="3580"/>
+                <w:tab w:val="left" w:pos="5180"/>
+                <w:tab w:val="left" w:pos="7220"/>
+                <w:tab w:val="left" w:pos="10080"/>
+              </w:tabs>
+              <w:ind w:right="-280"/>
+              <w:rPr>
+                <w:rFonts w:ascii="Arial" w:hAnsi="Arial" w:cs="Arial"/>
+                <w:color w:val="000000"/>
+                <w:sz w:val="22"/>
+                <w:szCs w:val="22"/>
               </w:rPr>
             </w:pPr>
           </w:p>
@@ -1312,135 +1092,125 @@
       <w:tr>
         <w:tc>
           <w:tcPr>
-            <w:tcW w:w="2695" w:type="dxa"/>
-          </w:tcPr>
-          <w:p>
-            <w:pPr>
-              <w:tabs>
-                <w:tab w:val="left" w:pos="-720"/>
-                <w:tab w:val="left" w:pos="-20"/>
-                <w:tab w:val="left" w:pos="1800"/>
-                <w:tab w:val="left" w:pos="3500"/>
-                <w:tab w:val="left" w:pos="5500"/>
-                <w:tab w:val="left" w:pos="7060"/>
-                <w:tab w:val="left" w:pos="8580"/>
-                <w:tab w:val="left" w:pos="10080"/>
-              </w:tabs>
-              <w:ind w:right="-280"/>
-              <w:rPr>
-                <w:rFonts w:ascii="Arial" w:hAnsi="Arial" w:cs="Arial"/>
-                <w:color w:val="000000"/>
-                <w:sz w:val="22"/>
-                <w:szCs w:val="22"/>
-                <w:lang w:bidi="x-none"/>
-              </w:rPr>
-            </w:pPr>
-          </w:p>
-        </w:tc>
-        <w:tc>
-          <w:tcPr>
-            <w:tcW w:w="1890" w:type="dxa"/>
-          </w:tcPr>
-          <w:p>
-            <w:pPr>
-              <w:tabs>
-                <w:tab w:val="left" w:pos="-720"/>
-                <w:tab w:val="left" w:pos="-20"/>
-                <w:tab w:val="left" w:pos="1800"/>
-                <w:tab w:val="left" w:pos="3500"/>
-                <w:tab w:val="left" w:pos="5500"/>
-                <w:tab w:val="left" w:pos="7060"/>
-                <w:tab w:val="left" w:pos="8580"/>
-                <w:tab w:val="left" w:pos="10080"/>
-              </w:tabs>
-              <w:ind w:right="-280"/>
-              <w:rPr>
-                <w:rFonts w:ascii="Arial" w:hAnsi="Arial" w:cs="Arial"/>
-                <w:color w:val="000000"/>
-                <w:sz w:val="22"/>
-                <w:szCs w:val="22"/>
-                <w:lang w:bidi="x-none"/>
-              </w:rPr>
-            </w:pPr>
-          </w:p>
-        </w:tc>
-        <w:tc>
-          <w:tcPr>
-            <w:tcW w:w="1710" w:type="dxa"/>
-          </w:tcPr>
-          <w:p>
-            <w:pPr>
-              <w:tabs>
-                <w:tab w:val="left" w:pos="-720"/>
-                <w:tab w:val="left" w:pos="-20"/>
-                <w:tab w:val="left" w:pos="1800"/>
-                <w:tab w:val="left" w:pos="3500"/>
-                <w:tab w:val="left" w:pos="5500"/>
-                <w:tab w:val="left" w:pos="7060"/>
-                <w:tab w:val="left" w:pos="8580"/>
-                <w:tab w:val="left" w:pos="10080"/>
-              </w:tabs>
-              <w:ind w:right="-280"/>
-              <w:rPr>
-                <w:rFonts w:ascii="Arial" w:hAnsi="Arial" w:cs="Arial"/>
-                <w:color w:val="000000"/>
-                <w:sz w:val="22"/>
-                <w:szCs w:val="22"/>
-                <w:lang w:bidi="x-none"/>
-              </w:rPr>
-            </w:pPr>
-          </w:p>
-        </w:tc>
-        <w:tc>
-          <w:tcPr>
-            <w:tcW w:w="1620" w:type="dxa"/>
-          </w:tcPr>
-          <w:p>
-            <w:pPr>
-              <w:tabs>
-                <w:tab w:val="left" w:pos="-720"/>
-                <w:tab w:val="left" w:pos="-20"/>
-                <w:tab w:val="left" w:pos="1800"/>
-                <w:tab w:val="left" w:pos="3500"/>
-                <w:tab w:val="left" w:pos="5500"/>
-                <w:tab w:val="left" w:pos="7060"/>
-                <w:tab w:val="left" w:pos="8580"/>
-                <w:tab w:val="left" w:pos="10080"/>
-              </w:tabs>
-              <w:ind w:right="-280"/>
-              <w:rPr>
-                <w:rFonts w:ascii="Arial" w:hAnsi="Arial" w:cs="Arial"/>
-                <w:color w:val="000000"/>
-                <w:sz w:val="22"/>
-                <w:szCs w:val="22"/>
-                <w:lang w:bidi="x-none"/>
-              </w:rPr>
-            </w:pPr>
-          </w:p>
-        </w:tc>
-        <w:tc>
-          <w:tcPr>
-            <w:tcW w:w="1723" w:type="dxa"/>
-          </w:tcPr>
-          <w:p>
-            <w:pPr>
-              <w:tabs>
-                <w:tab w:val="left" w:pos="-720"/>
-                <w:tab w:val="left" w:pos="-20"/>
-                <w:tab w:val="left" w:pos="1800"/>
-                <w:tab w:val="left" w:pos="3500"/>
-                <w:tab w:val="left" w:pos="5500"/>
-                <w:tab w:val="left" w:pos="7060"/>
-                <w:tab w:val="left" w:pos="8580"/>
-                <w:tab w:val="left" w:pos="10080"/>
-              </w:tabs>
-              <w:ind w:right="-280"/>
-              <w:rPr>
-                <w:rFonts w:ascii="Arial" w:hAnsi="Arial" w:cs="Arial"/>
-                <w:color w:val="000000"/>
-                <w:sz w:val="22"/>
-                <w:szCs w:val="22"/>
-                <w:lang w:bidi="x-none"/>
+            <w:tcW w:w="1894" w:type="dxa"/>
+          </w:tcPr>
+          <w:p>
+            <w:pPr>
+              <w:tabs>
+                <w:tab w:val="left" w:pos="-720"/>
+                <w:tab w:val="left" w:pos="-20"/>
+                <w:tab w:val="left" w:pos="1800"/>
+                <w:tab w:val="left" w:pos="3580"/>
+                <w:tab w:val="left" w:pos="5180"/>
+                <w:tab w:val="left" w:pos="7220"/>
+                <w:tab w:val="left" w:pos="10080"/>
+              </w:tabs>
+              <w:ind w:right="-280"/>
+              <w:rPr>
+                <w:rFonts w:ascii="Arial" w:hAnsi="Arial" w:cs="Arial"/>
+                <w:color w:val="000000"/>
+                <w:sz w:val="22"/>
+                <w:szCs w:val="22"/>
+              </w:rPr>
+            </w:pPr>
+          </w:p>
+        </w:tc>
+        <w:tc>
+          <w:tcPr>
+            <w:tcW w:w="2021" w:type="dxa"/>
+          </w:tcPr>
+          <w:p>
+            <w:pPr>
+              <w:tabs>
+                <w:tab w:val="left" w:pos="-720"/>
+                <w:tab w:val="left" w:pos="-20"/>
+                <w:tab w:val="left" w:pos="1800"/>
+                <w:tab w:val="left" w:pos="3580"/>
+                <w:tab w:val="left" w:pos="5180"/>
+                <w:tab w:val="left" w:pos="7220"/>
+                <w:tab w:val="left" w:pos="10080"/>
+              </w:tabs>
+              <w:ind w:right="-280"/>
+              <w:rPr>
+                <w:rFonts w:ascii="Arial" w:hAnsi="Arial" w:cs="Arial"/>
+                <w:color w:val="000000"/>
+                <w:sz w:val="22"/>
+                <w:szCs w:val="22"/>
+              </w:rPr>
+            </w:pPr>
+          </w:p>
+        </w:tc>
+        <w:tc>
+          <w:tcPr>
+            <w:tcW w:w="2104" w:type="dxa"/>
+          </w:tcPr>
+          <w:p>
+            <w:pPr>
+              <w:tabs>
+                <w:tab w:val="left" w:pos="-720"/>
+                <w:tab w:val="left" w:pos="-20"/>
+                <w:tab w:val="left" w:pos="1800"/>
+                <w:tab w:val="left" w:pos="3580"/>
+                <w:tab w:val="left" w:pos="5180"/>
+                <w:tab w:val="left" w:pos="7220"/>
+                <w:tab w:val="left" w:pos="10080"/>
+              </w:tabs>
+              <w:ind w:right="-280"/>
+              <w:rPr>
+                <w:rFonts w:ascii="Arial" w:hAnsi="Arial" w:cs="Arial"/>
+                <w:color w:val="000000"/>
+                <w:sz w:val="22"/>
+                <w:szCs w:val="22"/>
+              </w:rPr>
+            </w:pPr>
+          </w:p>
+        </w:tc>
+        <w:tc>
+          <w:tcPr>
+            <w:tcW w:w="2022" w:type="dxa"/>
+          </w:tcPr>
+          <w:p>
+            <w:pPr>
+              <w:tabs>
+                <w:tab w:val="left" w:pos="-720"/>
+                <w:tab w:val="left" w:pos="-20"/>
+                <w:tab w:val="left" w:pos="1800"/>
+                <w:tab w:val="left" w:pos="3580"/>
+                <w:tab w:val="left" w:pos="5180"/>
+                <w:tab w:val="left" w:pos="7220"/>
+                <w:tab w:val="left" w:pos="10080"/>
+              </w:tabs>
+              <w:ind w:right="-280"/>
+              <w:rPr>
+                <w:rFonts w:ascii="Arial" w:hAnsi="Arial" w:cs="Arial"/>
+                <w:color w:val="000000"/>
+                <w:sz w:val="22"/>
+                <w:szCs w:val="22"/>
+              </w:rPr>
+            </w:pPr>
+          </w:p>
+        </w:tc>
+        <w:tc>
+          <w:tcPr>
+            <w:tcW w:w="1597" w:type="dxa"/>
+          </w:tcPr>
+          <w:p>
+            <w:pPr>
+              <w:tabs>
+                <w:tab w:val="left" w:pos="-720"/>
+                <w:tab w:val="left" w:pos="-20"/>
+                <w:tab w:val="left" w:pos="1800"/>
+                <w:tab w:val="left" w:pos="3580"/>
+                <w:tab w:val="left" w:pos="5180"/>
+                <w:tab w:val="left" w:pos="7220"/>
+                <w:tab w:val="left" w:pos="10080"/>
+              </w:tabs>
+              <w:ind w:right="-280"/>
+              <w:rPr>
+                <w:rFonts w:ascii="Arial" w:hAnsi="Arial" w:cs="Arial"/>
+                <w:color w:val="000000"/>
+                <w:sz w:val="22"/>
+                <w:szCs w:val="22"/>
               </w:rPr>
             </w:pPr>
           </w:p>
@@ -1449,135 +1219,125 @@
       <w:tr>
         <w:tc>
           <w:tcPr>
-            <w:tcW w:w="2695" w:type="dxa"/>
-          </w:tcPr>
-          <w:p>
-            <w:pPr>
-              <w:tabs>
-                <w:tab w:val="left" w:pos="-720"/>
-                <w:tab w:val="left" w:pos="-20"/>
-                <w:tab w:val="left" w:pos="1800"/>
-                <w:tab w:val="left" w:pos="3500"/>
-                <w:tab w:val="left" w:pos="5500"/>
-                <w:tab w:val="left" w:pos="7060"/>
-                <w:tab w:val="left" w:pos="8580"/>
-                <w:tab w:val="left" w:pos="10080"/>
-              </w:tabs>
-              <w:ind w:right="-280"/>
-              <w:rPr>
-                <w:rFonts w:ascii="Arial" w:hAnsi="Arial" w:cs="Arial"/>
-                <w:color w:val="000000"/>
-                <w:sz w:val="22"/>
-                <w:szCs w:val="22"/>
-                <w:lang w:bidi="x-none"/>
-              </w:rPr>
-            </w:pPr>
-          </w:p>
-        </w:tc>
-        <w:tc>
-          <w:tcPr>
-            <w:tcW w:w="1890" w:type="dxa"/>
-          </w:tcPr>
-          <w:p>
-            <w:pPr>
-              <w:tabs>
-                <w:tab w:val="left" w:pos="-720"/>
-                <w:tab w:val="left" w:pos="-20"/>
-                <w:tab w:val="left" w:pos="1800"/>
-                <w:tab w:val="left" w:pos="3500"/>
-                <w:tab w:val="left" w:pos="5500"/>
-                <w:tab w:val="left" w:pos="7060"/>
-                <w:tab w:val="left" w:pos="8580"/>
-                <w:tab w:val="left" w:pos="10080"/>
-              </w:tabs>
-              <w:ind w:right="-280"/>
-              <w:rPr>
-                <w:rFonts w:ascii="Arial" w:hAnsi="Arial" w:cs="Arial"/>
-                <w:color w:val="000000"/>
-                <w:sz w:val="22"/>
-                <w:szCs w:val="22"/>
-                <w:lang w:bidi="x-none"/>
-              </w:rPr>
-            </w:pPr>
-          </w:p>
-        </w:tc>
-        <w:tc>
-          <w:tcPr>
-            <w:tcW w:w="1710" w:type="dxa"/>
-          </w:tcPr>
-          <w:p>
-            <w:pPr>
-              <w:tabs>
-                <w:tab w:val="left" w:pos="-720"/>
-                <w:tab w:val="left" w:pos="-20"/>
-                <w:tab w:val="left" w:pos="1800"/>
-                <w:tab w:val="left" w:pos="3500"/>
-                <w:tab w:val="left" w:pos="5500"/>
-                <w:tab w:val="left" w:pos="7060"/>
-                <w:tab w:val="left" w:pos="8580"/>
-                <w:tab w:val="left" w:pos="10080"/>
-              </w:tabs>
-              <w:ind w:right="-280"/>
-              <w:rPr>
-                <w:rFonts w:ascii="Arial" w:hAnsi="Arial" w:cs="Arial"/>
-                <w:color w:val="000000"/>
-                <w:sz w:val="22"/>
-                <w:szCs w:val="22"/>
-                <w:lang w:bidi="x-none"/>
-              </w:rPr>
-            </w:pPr>
-          </w:p>
-        </w:tc>
-        <w:tc>
-          <w:tcPr>
-            <w:tcW w:w="1620" w:type="dxa"/>
-          </w:tcPr>
-          <w:p>
-            <w:pPr>
-              <w:tabs>
-                <w:tab w:val="left" w:pos="-720"/>
-                <w:tab w:val="left" w:pos="-20"/>
-                <w:tab w:val="left" w:pos="1800"/>
-                <w:tab w:val="left" w:pos="3500"/>
-                <w:tab w:val="left" w:pos="5500"/>
-                <w:tab w:val="left" w:pos="7060"/>
-                <w:tab w:val="left" w:pos="8580"/>
-                <w:tab w:val="left" w:pos="10080"/>
-              </w:tabs>
-              <w:ind w:right="-280"/>
-              <w:rPr>
-                <w:rFonts w:ascii="Arial" w:hAnsi="Arial" w:cs="Arial"/>
-                <w:color w:val="000000"/>
-                <w:sz w:val="22"/>
-                <w:szCs w:val="22"/>
-                <w:lang w:bidi="x-none"/>
-              </w:rPr>
-            </w:pPr>
-          </w:p>
-        </w:tc>
-        <w:tc>
-          <w:tcPr>
-            <w:tcW w:w="1723" w:type="dxa"/>
-          </w:tcPr>
-          <w:p>
-            <w:pPr>
-              <w:tabs>
-                <w:tab w:val="left" w:pos="-720"/>
-                <w:tab w:val="left" w:pos="-20"/>
-                <w:tab w:val="left" w:pos="1800"/>
-                <w:tab w:val="left" w:pos="3500"/>
-                <w:tab w:val="left" w:pos="5500"/>
-                <w:tab w:val="left" w:pos="7060"/>
-                <w:tab w:val="left" w:pos="8580"/>
-                <w:tab w:val="left" w:pos="10080"/>
-              </w:tabs>
-              <w:ind w:right="-280"/>
-              <w:rPr>
-                <w:rFonts w:ascii="Arial" w:hAnsi="Arial" w:cs="Arial"/>
-                <w:color w:val="000000"/>
-                <w:sz w:val="22"/>
-                <w:szCs w:val="22"/>
-                <w:lang w:bidi="x-none"/>
+            <w:tcW w:w="1894" w:type="dxa"/>
+          </w:tcPr>
+          <w:p>
+            <w:pPr>
+              <w:tabs>
+                <w:tab w:val="left" w:pos="-720"/>
+                <w:tab w:val="left" w:pos="-20"/>
+                <w:tab w:val="left" w:pos="1800"/>
+                <w:tab w:val="left" w:pos="3580"/>
+                <w:tab w:val="left" w:pos="5180"/>
+                <w:tab w:val="left" w:pos="7220"/>
+                <w:tab w:val="left" w:pos="10080"/>
+              </w:tabs>
+              <w:ind w:right="-280"/>
+              <w:rPr>
+                <w:rFonts w:ascii="Arial" w:hAnsi="Arial" w:cs="Arial"/>
+                <w:color w:val="000000"/>
+                <w:sz w:val="22"/>
+                <w:szCs w:val="22"/>
+              </w:rPr>
+            </w:pPr>
+          </w:p>
+        </w:tc>
+        <w:tc>
+          <w:tcPr>
+            <w:tcW w:w="2021" w:type="dxa"/>
+          </w:tcPr>
+          <w:p>
+            <w:pPr>
+              <w:tabs>
+                <w:tab w:val="left" w:pos="-720"/>
+                <w:tab w:val="left" w:pos="-20"/>
+                <w:tab w:val="left" w:pos="1800"/>
+                <w:tab w:val="left" w:pos="3580"/>
+                <w:tab w:val="left" w:pos="5180"/>
+                <w:tab w:val="left" w:pos="7220"/>
+                <w:tab w:val="left" w:pos="10080"/>
+              </w:tabs>
+              <w:ind w:right="-280"/>
+              <w:rPr>
+                <w:rFonts w:ascii="Arial" w:hAnsi="Arial" w:cs="Arial"/>
+                <w:color w:val="000000"/>
+                <w:sz w:val="22"/>
+                <w:szCs w:val="22"/>
+              </w:rPr>
+            </w:pPr>
+          </w:p>
+        </w:tc>
+        <w:tc>
+          <w:tcPr>
+            <w:tcW w:w="2104" w:type="dxa"/>
+          </w:tcPr>
+          <w:p>
+            <w:pPr>
+              <w:tabs>
+                <w:tab w:val="left" w:pos="-720"/>
+                <w:tab w:val="left" w:pos="-20"/>
+                <w:tab w:val="left" w:pos="1800"/>
+                <w:tab w:val="left" w:pos="3580"/>
+                <w:tab w:val="left" w:pos="5180"/>
+                <w:tab w:val="left" w:pos="7220"/>
+                <w:tab w:val="left" w:pos="10080"/>
+              </w:tabs>
+              <w:ind w:right="-280"/>
+              <w:rPr>
+                <w:rFonts w:ascii="Arial" w:hAnsi="Arial" w:cs="Arial"/>
+                <w:color w:val="000000"/>
+                <w:sz w:val="22"/>
+                <w:szCs w:val="22"/>
+              </w:rPr>
+            </w:pPr>
+          </w:p>
+        </w:tc>
+        <w:tc>
+          <w:tcPr>
+            <w:tcW w:w="2022" w:type="dxa"/>
+          </w:tcPr>
+          <w:p>
+            <w:pPr>
+              <w:tabs>
+                <w:tab w:val="left" w:pos="-720"/>
+                <w:tab w:val="left" w:pos="-20"/>
+                <w:tab w:val="left" w:pos="1800"/>
+                <w:tab w:val="left" w:pos="3580"/>
+                <w:tab w:val="left" w:pos="5180"/>
+                <w:tab w:val="left" w:pos="7220"/>
+                <w:tab w:val="left" w:pos="10080"/>
+              </w:tabs>
+              <w:ind w:right="-280"/>
+              <w:rPr>
+                <w:rFonts w:ascii="Arial" w:hAnsi="Arial" w:cs="Arial"/>
+                <w:color w:val="000000"/>
+                <w:sz w:val="22"/>
+                <w:szCs w:val="22"/>
+              </w:rPr>
+            </w:pPr>
+          </w:p>
+        </w:tc>
+        <w:tc>
+          <w:tcPr>
+            <w:tcW w:w="1597" w:type="dxa"/>
+          </w:tcPr>
+          <w:p>
+            <w:pPr>
+              <w:tabs>
+                <w:tab w:val="left" w:pos="-720"/>
+                <w:tab w:val="left" w:pos="-20"/>
+                <w:tab w:val="left" w:pos="1800"/>
+                <w:tab w:val="left" w:pos="3580"/>
+                <w:tab w:val="left" w:pos="5180"/>
+                <w:tab w:val="left" w:pos="7220"/>
+                <w:tab w:val="left" w:pos="10080"/>
+              </w:tabs>
+              <w:ind w:right="-280"/>
+              <w:rPr>
+                <w:rFonts w:ascii="Arial" w:hAnsi="Arial" w:cs="Arial"/>
+                <w:color w:val="000000"/>
+                <w:sz w:val="22"/>
+                <w:szCs w:val="22"/>
               </w:rPr>
             </w:pPr>
           </w:p>
@@ -1586,474 +1346,131 @@
       <w:tr>
         <w:tc>
           <w:tcPr>
-            <w:tcW w:w="2695" w:type="dxa"/>
-          </w:tcPr>
-          <w:p>
-            <w:pPr>
-              <w:tabs>
-                <w:tab w:val="left" w:pos="-720"/>
-                <w:tab w:val="left" w:pos="-20"/>
-                <w:tab w:val="left" w:pos="1800"/>
-                <w:tab w:val="left" w:pos="3500"/>
-                <w:tab w:val="left" w:pos="5500"/>
-                <w:tab w:val="left" w:pos="7060"/>
-                <w:tab w:val="left" w:pos="8580"/>
-                <w:tab w:val="left" w:pos="10080"/>
-              </w:tabs>
-              <w:ind w:right="-280"/>
-              <w:rPr>
-                <w:rFonts w:ascii="Arial" w:hAnsi="Arial" w:cs="Arial"/>
-                <w:color w:val="000000"/>
-                <w:sz w:val="22"/>
-                <w:szCs w:val="22"/>
-                <w:lang w:bidi="x-none"/>
-              </w:rPr>
-            </w:pPr>
-          </w:p>
-        </w:tc>
-        <w:tc>
-          <w:tcPr>
-            <w:tcW w:w="1890" w:type="dxa"/>
-          </w:tcPr>
-          <w:p>
-            <w:pPr>
-              <w:tabs>
-                <w:tab w:val="left" w:pos="-720"/>
-                <w:tab w:val="left" w:pos="-20"/>
-                <w:tab w:val="left" w:pos="1800"/>
-                <w:tab w:val="left" w:pos="3500"/>
-                <w:tab w:val="left" w:pos="5500"/>
-                <w:tab w:val="left" w:pos="7060"/>
-                <w:tab w:val="left" w:pos="8580"/>
-                <w:tab w:val="left" w:pos="10080"/>
-              </w:tabs>
-              <w:ind w:right="-280"/>
-              <w:rPr>
-                <w:rFonts w:ascii="Arial" w:hAnsi="Arial" w:cs="Arial"/>
-                <w:color w:val="000000"/>
-                <w:sz w:val="22"/>
-                <w:szCs w:val="22"/>
-                <w:lang w:bidi="x-none"/>
-              </w:rPr>
-            </w:pPr>
-          </w:p>
-        </w:tc>
-        <w:tc>
-          <w:tcPr>
-            <w:tcW w:w="1710" w:type="dxa"/>
-          </w:tcPr>
-          <w:p>
-            <w:pPr>
-              <w:tabs>
-                <w:tab w:val="left" w:pos="-720"/>
-                <w:tab w:val="left" w:pos="-20"/>
-                <w:tab w:val="left" w:pos="1800"/>
-                <w:tab w:val="left" w:pos="3500"/>
-                <w:tab w:val="left" w:pos="5500"/>
-                <w:tab w:val="left" w:pos="7060"/>
-                <w:tab w:val="left" w:pos="8580"/>
-                <w:tab w:val="left" w:pos="10080"/>
-              </w:tabs>
-              <w:ind w:right="-280"/>
-              <w:rPr>
-                <w:rFonts w:ascii="Arial" w:hAnsi="Arial" w:cs="Arial"/>
-                <w:color w:val="000000"/>
-                <w:sz w:val="22"/>
-                <w:szCs w:val="22"/>
-                <w:lang w:bidi="x-none"/>
-              </w:rPr>
-            </w:pPr>
-          </w:p>
-        </w:tc>
-        <w:tc>
-          <w:tcPr>
-            <w:tcW w:w="1620" w:type="dxa"/>
-          </w:tcPr>
-          <w:p>
-            <w:pPr>
-              <w:tabs>
-                <w:tab w:val="left" w:pos="-720"/>
-                <w:tab w:val="left" w:pos="-20"/>
-                <w:tab w:val="left" w:pos="1800"/>
-                <w:tab w:val="left" w:pos="3500"/>
-                <w:tab w:val="left" w:pos="5500"/>
-                <w:tab w:val="left" w:pos="7060"/>
-                <w:tab w:val="left" w:pos="8580"/>
-                <w:tab w:val="left" w:pos="10080"/>
-              </w:tabs>
-              <w:ind w:right="-280"/>
-              <w:rPr>
-                <w:rFonts w:ascii="Arial" w:hAnsi="Arial" w:cs="Arial"/>
-                <w:color w:val="000000"/>
-                <w:sz w:val="22"/>
-                <w:szCs w:val="22"/>
-                <w:lang w:bidi="x-none"/>
-              </w:rPr>
-            </w:pPr>
-          </w:p>
-        </w:tc>
-        <w:tc>
-          <w:tcPr>
-            <w:tcW w:w="1723" w:type="dxa"/>
-          </w:tcPr>
-          <w:p>
-            <w:pPr>
-              <w:tabs>
-                <w:tab w:val="left" w:pos="-720"/>
-                <w:tab w:val="left" w:pos="-20"/>
-                <w:tab w:val="left" w:pos="1800"/>
-                <w:tab w:val="left" w:pos="3500"/>
-                <w:tab w:val="left" w:pos="5500"/>
-                <w:tab w:val="left" w:pos="7060"/>
-                <w:tab w:val="left" w:pos="8580"/>
-                <w:tab w:val="left" w:pos="10080"/>
-              </w:tabs>
-              <w:ind w:right="-280"/>
-              <w:rPr>
-                <w:rFonts w:ascii="Arial" w:hAnsi="Arial" w:cs="Arial"/>
-                <w:color w:val="000000"/>
-                <w:sz w:val="22"/>
-                <w:szCs w:val="22"/>
-                <w:lang w:bidi="x-none"/>
-              </w:rPr>
-            </w:pPr>
-          </w:p>
-        </w:tc>
-      </w:tr>
-      <w:tr>
-        <w:tc>
-          <w:tcPr>
-            <w:tcW w:w="2695" w:type="dxa"/>
-          </w:tcPr>
-          <w:p>
-            <w:pPr>
-              <w:tabs>
-                <w:tab w:val="left" w:pos="-720"/>
-                <w:tab w:val="left" w:pos="-20"/>
-                <w:tab w:val="left" w:pos="1800"/>
-                <w:tab w:val="left" w:pos="3500"/>
-                <w:tab w:val="left" w:pos="5500"/>
-                <w:tab w:val="left" w:pos="7060"/>
-                <w:tab w:val="left" w:pos="8580"/>
-                <w:tab w:val="left" w:pos="10080"/>
-              </w:tabs>
-              <w:ind w:right="-280"/>
-              <w:rPr>
-                <w:rFonts w:ascii="Arial" w:hAnsi="Arial" w:cs="Arial"/>
-                <w:color w:val="000000"/>
-                <w:sz w:val="22"/>
-                <w:szCs w:val="22"/>
-                <w:lang w:bidi="x-none"/>
-              </w:rPr>
-            </w:pPr>
-          </w:p>
-        </w:tc>
-        <w:tc>
-          <w:tcPr>
-            <w:tcW w:w="1890" w:type="dxa"/>
-          </w:tcPr>
-          <w:p>
-            <w:pPr>
-              <w:tabs>
-                <w:tab w:val="left" w:pos="-720"/>
-                <w:tab w:val="left" w:pos="-20"/>
-                <w:tab w:val="left" w:pos="1800"/>
-                <w:tab w:val="left" w:pos="3500"/>
-                <w:tab w:val="left" w:pos="5500"/>
-                <w:tab w:val="left" w:pos="7060"/>
-                <w:tab w:val="left" w:pos="8580"/>
-                <w:tab w:val="left" w:pos="10080"/>
-              </w:tabs>
-              <w:ind w:right="-280"/>
-              <w:rPr>
-                <w:rFonts w:ascii="Arial" w:hAnsi="Arial" w:cs="Arial"/>
-                <w:color w:val="000000"/>
-                <w:sz w:val="22"/>
-                <w:szCs w:val="22"/>
-                <w:lang w:bidi="x-none"/>
-              </w:rPr>
-            </w:pPr>
-          </w:p>
-        </w:tc>
-        <w:tc>
-          <w:tcPr>
-            <w:tcW w:w="1710" w:type="dxa"/>
-          </w:tcPr>
-          <w:p>
-            <w:pPr>
-              <w:tabs>
-                <w:tab w:val="left" w:pos="-720"/>
-                <w:tab w:val="left" w:pos="-20"/>
-                <w:tab w:val="left" w:pos="1800"/>
-                <w:tab w:val="left" w:pos="3500"/>
-                <w:tab w:val="left" w:pos="5500"/>
-                <w:tab w:val="left" w:pos="7060"/>
-                <w:tab w:val="left" w:pos="8580"/>
-                <w:tab w:val="left" w:pos="10080"/>
-              </w:tabs>
-              <w:ind w:right="-280"/>
-              <w:rPr>
-                <w:rFonts w:ascii="Arial" w:hAnsi="Arial" w:cs="Arial"/>
-                <w:color w:val="000000"/>
-                <w:sz w:val="22"/>
-                <w:szCs w:val="22"/>
-                <w:lang w:bidi="x-none"/>
-              </w:rPr>
-            </w:pPr>
-          </w:p>
-        </w:tc>
-        <w:tc>
-          <w:tcPr>
-            <w:tcW w:w="1620" w:type="dxa"/>
-          </w:tcPr>
-          <w:p>
-            <w:pPr>
-              <w:tabs>
-                <w:tab w:val="left" w:pos="-720"/>
-                <w:tab w:val="left" w:pos="-20"/>
-                <w:tab w:val="left" w:pos="1800"/>
-                <w:tab w:val="left" w:pos="3500"/>
-                <w:tab w:val="left" w:pos="5500"/>
-                <w:tab w:val="left" w:pos="7060"/>
-                <w:tab w:val="left" w:pos="8580"/>
-                <w:tab w:val="left" w:pos="10080"/>
-              </w:tabs>
-              <w:ind w:right="-280"/>
-              <w:rPr>
-                <w:rFonts w:ascii="Arial" w:hAnsi="Arial" w:cs="Arial"/>
-                <w:color w:val="000000"/>
-                <w:sz w:val="22"/>
-                <w:szCs w:val="22"/>
-                <w:lang w:bidi="x-none"/>
-              </w:rPr>
-            </w:pPr>
-          </w:p>
-        </w:tc>
-        <w:tc>
-          <w:tcPr>
-            <w:tcW w:w="1723" w:type="dxa"/>
-          </w:tcPr>
-          <w:p>
-            <w:pPr>
-              <w:tabs>
-                <w:tab w:val="left" w:pos="-720"/>
-                <w:tab w:val="left" w:pos="-20"/>
-                <w:tab w:val="left" w:pos="1800"/>
-                <w:tab w:val="left" w:pos="3500"/>
-                <w:tab w:val="left" w:pos="5500"/>
-                <w:tab w:val="left" w:pos="7060"/>
-                <w:tab w:val="left" w:pos="8580"/>
-                <w:tab w:val="left" w:pos="10080"/>
-              </w:tabs>
-              <w:ind w:right="-280"/>
-              <w:rPr>
-                <w:rFonts w:ascii="Arial" w:hAnsi="Arial" w:cs="Arial"/>
-                <w:color w:val="000000"/>
-                <w:sz w:val="22"/>
-                <w:szCs w:val="22"/>
-                <w:lang w:bidi="x-none"/>
-              </w:rPr>
-            </w:pPr>
-          </w:p>
-        </w:tc>
-      </w:tr>
-      <w:tr>
-        <w:tc>
-          <w:tcPr>
-            <w:tcW w:w="2695" w:type="dxa"/>
-          </w:tcPr>
-          <w:p>
-            <w:pPr>
-              <w:tabs>
-                <w:tab w:val="left" w:pos="-720"/>
-                <w:tab w:val="left" w:pos="-20"/>
-                <w:tab w:val="left" w:pos="1800"/>
-                <w:tab w:val="left" w:pos="3500"/>
-                <w:tab w:val="left" w:pos="5500"/>
-                <w:tab w:val="left" w:pos="7060"/>
-                <w:tab w:val="left" w:pos="8580"/>
-                <w:tab w:val="left" w:pos="10080"/>
-              </w:tabs>
-              <w:ind w:right="-280"/>
-              <w:jc w:val="center"/>
-              <w:rPr>
-                <w:rFonts w:ascii="Arial" w:hAnsi="Arial" w:cs="Arial"/>
-                <w:color w:val="000000"/>
-                <w:sz w:val="22"/>
-                <w:szCs w:val="22"/>
-                <w:lang w:bidi="x-none"/>
-              </w:rPr>
-            </w:pPr>
-            <w:r>
-              <w:rPr>
-                <w:rFonts w:ascii="Arial" w:hAnsi="Arial" w:cs="Arial"/>
-                <w:color w:val="000000"/>
-                <w:sz w:val="22"/>
-                <w:szCs w:val="22"/>
-                <w:lang w:bidi="x-none"/>
-              </w:rPr>
-              <w:t>Total (must sum to 100%)</w:t>
-            </w:r>
-          </w:p>
-        </w:tc>
-        <w:tc>
-          <w:tcPr>
-            <w:tcW w:w="1890" w:type="dxa"/>
-          </w:tcPr>
-          <w:p>
-            <w:pPr>
-              <w:tabs>
-                <w:tab w:val="left" w:pos="-720"/>
-                <w:tab w:val="left" w:pos="-20"/>
-                <w:tab w:val="left" w:pos="1800"/>
-                <w:tab w:val="left" w:pos="3500"/>
-                <w:tab w:val="left" w:pos="5500"/>
-                <w:tab w:val="left" w:pos="7060"/>
-                <w:tab w:val="left" w:pos="8580"/>
-                <w:tab w:val="left" w:pos="10080"/>
-              </w:tabs>
-              <w:ind w:right="-280"/>
-              <w:rPr>
-                <w:rFonts w:ascii="Arial" w:hAnsi="Arial" w:cs="Arial"/>
-                <w:color w:val="000000"/>
-                <w:sz w:val="22"/>
-                <w:szCs w:val="22"/>
-                <w:lang w:bidi="x-none"/>
-              </w:rPr>
-            </w:pPr>
-          </w:p>
-        </w:tc>
-        <w:tc>
-          <w:tcPr>
-            <w:tcW w:w="1710" w:type="dxa"/>
-          </w:tcPr>
-          <w:p>
-            <w:pPr>
-              <w:tabs>
-                <w:tab w:val="left" w:pos="-720"/>
-                <w:tab w:val="left" w:pos="-20"/>
-                <w:tab w:val="left" w:pos="1800"/>
-                <w:tab w:val="left" w:pos="3500"/>
-                <w:tab w:val="left" w:pos="5500"/>
-                <w:tab w:val="left" w:pos="7060"/>
-                <w:tab w:val="left" w:pos="8580"/>
-                <w:tab w:val="left" w:pos="10080"/>
-              </w:tabs>
-              <w:ind w:right="-280"/>
-              <w:rPr>
-                <w:rFonts w:ascii="Arial" w:hAnsi="Arial" w:cs="Arial"/>
-                <w:color w:val="000000"/>
-                <w:sz w:val="22"/>
-                <w:szCs w:val="22"/>
-                <w:lang w:bidi="x-none"/>
-              </w:rPr>
-            </w:pPr>
-          </w:p>
-        </w:tc>
-        <w:tc>
-          <w:tcPr>
-            <w:tcW w:w="1620" w:type="dxa"/>
-          </w:tcPr>
-          <w:p>
-            <w:pPr>
-              <w:tabs>
-                <w:tab w:val="left" w:pos="-720"/>
-                <w:tab w:val="left" w:pos="-20"/>
-                <w:tab w:val="left" w:pos="1800"/>
-                <w:tab w:val="left" w:pos="3500"/>
-                <w:tab w:val="left" w:pos="5500"/>
-                <w:tab w:val="left" w:pos="7060"/>
-                <w:tab w:val="left" w:pos="8580"/>
-                <w:tab w:val="left" w:pos="10080"/>
-              </w:tabs>
-              <w:ind w:right="-280"/>
-              <w:rPr>
-                <w:rFonts w:ascii="Arial" w:hAnsi="Arial" w:cs="Arial"/>
-                <w:color w:val="000000"/>
-                <w:sz w:val="22"/>
-                <w:szCs w:val="22"/>
-                <w:lang w:bidi="x-none"/>
-              </w:rPr>
-            </w:pPr>
-          </w:p>
-        </w:tc>
-        <w:tc>
-          <w:tcPr>
-            <w:tcW w:w="1723" w:type="dxa"/>
-          </w:tcPr>
-          <w:p>
-            <w:pPr>
-              <w:tabs>
-                <w:tab w:val="left" w:pos="-720"/>
-                <w:tab w:val="left" w:pos="-20"/>
-                <w:tab w:val="left" w:pos="1800"/>
-                <w:tab w:val="left" w:pos="3500"/>
-                <w:tab w:val="left" w:pos="5500"/>
-                <w:tab w:val="left" w:pos="7060"/>
-                <w:tab w:val="left" w:pos="8580"/>
-                <w:tab w:val="left" w:pos="10080"/>
-              </w:tabs>
-              <w:ind w:right="-280"/>
-              <w:rPr>
-                <w:rFonts w:ascii="Arial" w:hAnsi="Arial" w:cs="Arial"/>
-                <w:color w:val="000000"/>
-                <w:sz w:val="22"/>
-                <w:szCs w:val="22"/>
-                <w:lang w:bidi="x-none"/>
+            <w:tcW w:w="1894" w:type="dxa"/>
+          </w:tcPr>
+          <w:p>
+            <w:pPr>
+              <w:tabs>
+                <w:tab w:val="left" w:pos="-720"/>
+                <w:tab w:val="left" w:pos="-20"/>
+                <w:tab w:val="left" w:pos="1800"/>
+                <w:tab w:val="left" w:pos="3580"/>
+                <w:tab w:val="left" w:pos="5180"/>
+                <w:tab w:val="left" w:pos="7220"/>
+                <w:tab w:val="left" w:pos="10080"/>
+              </w:tabs>
+              <w:ind w:right="-280"/>
+              <w:rPr>
+                <w:rFonts w:ascii="Arial" w:hAnsi="Arial" w:cs="Arial"/>
+                <w:color w:val="000000"/>
+                <w:sz w:val="22"/>
+                <w:szCs w:val="22"/>
+              </w:rPr>
+            </w:pPr>
+          </w:p>
+        </w:tc>
+        <w:tc>
+          <w:tcPr>
+            <w:tcW w:w="2021" w:type="dxa"/>
+          </w:tcPr>
+          <w:p>
+            <w:pPr>
+              <w:tabs>
+                <w:tab w:val="left" w:pos="-720"/>
+                <w:tab w:val="left" w:pos="-20"/>
+                <w:tab w:val="left" w:pos="1800"/>
+                <w:tab w:val="left" w:pos="3580"/>
+                <w:tab w:val="left" w:pos="5180"/>
+                <w:tab w:val="left" w:pos="7220"/>
+                <w:tab w:val="left" w:pos="10080"/>
+              </w:tabs>
+              <w:ind w:right="-280"/>
+              <w:rPr>
+                <w:rFonts w:ascii="Arial" w:hAnsi="Arial" w:cs="Arial"/>
+                <w:color w:val="000000"/>
+                <w:sz w:val="22"/>
+                <w:szCs w:val="22"/>
+              </w:rPr>
+            </w:pPr>
+          </w:p>
+        </w:tc>
+        <w:tc>
+          <w:tcPr>
+            <w:tcW w:w="2104" w:type="dxa"/>
+          </w:tcPr>
+          <w:p>
+            <w:pPr>
+              <w:tabs>
+                <w:tab w:val="left" w:pos="-720"/>
+                <w:tab w:val="left" w:pos="-20"/>
+                <w:tab w:val="left" w:pos="1800"/>
+                <w:tab w:val="left" w:pos="3580"/>
+                <w:tab w:val="left" w:pos="5180"/>
+                <w:tab w:val="left" w:pos="7220"/>
+                <w:tab w:val="left" w:pos="10080"/>
+              </w:tabs>
+              <w:ind w:right="-280"/>
+              <w:rPr>
+                <w:rFonts w:ascii="Arial" w:hAnsi="Arial" w:cs="Arial"/>
+                <w:color w:val="000000"/>
+                <w:sz w:val="22"/>
+                <w:szCs w:val="22"/>
+              </w:rPr>
+            </w:pPr>
+          </w:p>
+        </w:tc>
+        <w:tc>
+          <w:tcPr>
+            <w:tcW w:w="2022" w:type="dxa"/>
+          </w:tcPr>
+          <w:p>
+            <w:pPr>
+              <w:tabs>
+                <w:tab w:val="left" w:pos="-720"/>
+                <w:tab w:val="left" w:pos="-20"/>
+                <w:tab w:val="left" w:pos="1800"/>
+                <w:tab w:val="left" w:pos="3580"/>
+                <w:tab w:val="left" w:pos="5180"/>
+                <w:tab w:val="left" w:pos="7220"/>
+                <w:tab w:val="left" w:pos="10080"/>
+              </w:tabs>
+              <w:ind w:right="-280"/>
+              <w:rPr>
+                <w:rFonts w:ascii="Arial" w:hAnsi="Arial" w:cs="Arial"/>
+                <w:color w:val="000000"/>
+                <w:sz w:val="22"/>
+                <w:szCs w:val="22"/>
+              </w:rPr>
+            </w:pPr>
+          </w:p>
+        </w:tc>
+        <w:tc>
+          <w:tcPr>
+            <w:tcW w:w="1597" w:type="dxa"/>
+          </w:tcPr>
+          <w:p>
+            <w:pPr>
+              <w:tabs>
+                <w:tab w:val="left" w:pos="-720"/>
+                <w:tab w:val="left" w:pos="-20"/>
+                <w:tab w:val="left" w:pos="1800"/>
+                <w:tab w:val="left" w:pos="3580"/>
+                <w:tab w:val="left" w:pos="5180"/>
+                <w:tab w:val="left" w:pos="7220"/>
+                <w:tab w:val="left" w:pos="10080"/>
+              </w:tabs>
+              <w:ind w:right="-280"/>
+              <w:rPr>
+                <w:rFonts w:ascii="Arial" w:hAnsi="Arial" w:cs="Arial"/>
+                <w:color w:val="000000"/>
+                <w:sz w:val="22"/>
+                <w:szCs w:val="22"/>
               </w:rPr>
             </w:pPr>
           </w:p>
         </w:tc>
       </w:tr>
     </w:tbl>
-    <w:p>
-      <w:pPr>
-        <w:tabs>
-          <w:tab w:val="left" w:pos="-720"/>
-          <w:tab w:val="left" w:pos="-20"/>
-          <w:tab w:val="left" w:pos="1800"/>
-          <w:tab w:val="left" w:pos="3500"/>
-          <w:tab w:val="left" w:pos="5500"/>
-          <w:tab w:val="left" w:pos="7060"/>
-          <w:tab w:val="left" w:pos="8580"/>
-          <w:tab w:val="left" w:pos="10080"/>
-        </w:tabs>
-        <w:ind w:right="-280"/>
-        <w:rPr>
-          <w:rFonts w:ascii="Arial" w:hAnsi="Arial" w:cs="Arial"/>
-          <w:color w:val="000000"/>
-          <w:sz w:val="22"/>
-          <w:szCs w:val="22"/>
-        </w:rPr>
-      </w:pPr>
-      <w:r>
-        <w:rPr>
-          <w:rFonts w:ascii="Arial" w:hAnsi="Arial" w:cs="Arial"/>
-          <w:color w:val="000000"/>
-          <w:sz w:val="22"/>
-          <w:szCs w:val="22"/>
-        </w:rPr>
-        <w:tab/>
-      </w:r>
-      <w:r>
-        <w:rPr>
-          <w:rFonts w:ascii="Arial" w:hAnsi="Arial" w:cs="Arial"/>
-          <w:color w:val="000000"/>
-          <w:sz w:val="22"/>
-          <w:szCs w:val="22"/>
-        </w:rPr>
-        <w:tab/>
-      </w:r>
-      <w:r>
-        <w:rPr>
-          <w:rFonts w:ascii="Arial" w:hAnsi="Arial" w:cs="Arial"/>
-          <w:color w:val="000000"/>
-          <w:sz w:val="22"/>
-          <w:szCs w:val="22"/>
-        </w:rPr>
-        <w:tab/>
-      </w:r>
-    </w:p>
     <w:p>
       <w:pPr>
         <w:tabs>
@@ -2147,7 +1564,7 @@
 </file>
 
 <file path=word/styles.xml><?xml version="1.0" encoding="utf-8"?>
-<w:styles xmlns:mc="http://schemas.openxmlformats.org/markup-compatibility/2006" xmlns:r="http://schemas.openxmlformats.org/officeDocument/2006/relationships" xmlns:w="http://schemas.openxmlformats.org/wordprocessingml/2006/main" xmlns:w14="http://schemas.microsoft.com/office/word/2010/wordml" xmlns:w15="http://schemas.microsoft.com/office/word/2012/wordml" xmlns:w16cid="http://schemas.microsoft.com/office/word/2016/wordml/cid" xmlns:w16se="http://schemas.microsoft.com/office/word/2015/wordml/symex" mc:Ignorable="w14 w15 w16se w16cid">
+<w:styles xmlns:mc="http://schemas.openxmlformats.org/markup-compatibility/2006" xmlns:r="http://schemas.openxmlformats.org/officeDocument/2006/relationships" xmlns:w="http://schemas.openxmlformats.org/wordprocessingml/2006/main" xmlns:w14="http://schemas.microsoft.com/office/word/2010/wordml" xmlns:w15="http://schemas.microsoft.com/office/word/2012/wordml" xmlns:w16cex="http://schemas.microsoft.com/office/word/2018/wordml/cex" xmlns:w16cid="http://schemas.microsoft.com/office/word/2016/wordml/cid" xmlns:w16="http://schemas.microsoft.com/office/word/2018/wordml" xmlns:w16sdtdh="http://schemas.microsoft.com/office/word/2020/wordml/sdtdatahash" xmlns:w16se="http://schemas.microsoft.com/office/word/2015/wordml/symex" mc:Ignorable="w14 w15 w16se w16cid w16 w16cex w16sdtdh">
   <w:docDefaults>
     <w:rPrDefault>
       <w:rPr>
@@ -2157,7 +1574,7 @@
     </w:rPrDefault>
     <w:pPrDefault/>
   </w:docDefaults>
-  <w:latentStyles w:defLockedState="0" w:defUIPriority="99" w:defSemiHidden="0" w:defUnhideWhenUsed="0" w:defQFormat="0" w:count="375">
+  <w:latentStyles w:defLockedState="0" w:defUIPriority="99" w:defSemiHidden="0" w:defUnhideWhenUsed="0" w:defQFormat="0" w:count="376">
     <w:lsdException w:name="Normal" w:uiPriority="0" w:qFormat="1"/>
     <w:lsdException w:name="heading 1" w:uiPriority="9" w:qFormat="1"/>
     <w:lsdException w:name="heading 2" w:semiHidden="1" w:uiPriority="9" w:unhideWhenUsed="1" w:qFormat="1"/>
@@ -2263,7 +1680,6 @@
     <w:lsdException w:name="HTML Sample" w:semiHidden="1" w:unhideWhenUsed="1"/>
     <w:lsdException w:name="HTML Typewriter" w:semiHidden="1" w:unhideWhenUsed="1"/>
     <w:lsdException w:name="HTML Variable" w:semiHidden="1" w:unhideWhenUsed="1"/>
-    <w:lsdException w:name="Normal Table" w:semiHidden="1" w:unhideWhenUsed="1"/>
     <w:lsdException w:name="annotation subject" w:semiHidden="1" w:unhideWhenUsed="1"/>
     <w:lsdException w:name="No List" w:semiHidden="1" w:unhideWhenUsed="1"/>
     <w:lsdException w:name="Outline List 1" w:semiHidden="1" w:unhideWhenUsed="1"/>
@@ -2310,10 +1726,8 @@
     <w:lsdException w:name="Table Subtle 2" w:semiHidden="1" w:unhideWhenUsed="1"/>
     <w:lsdException w:name="Table Web 1" w:semiHidden="1" w:unhideWhenUsed="1"/>
     <w:lsdException w:name="Table Web 2" w:semiHidden="1" w:unhideWhenUsed="1"/>
-    <w:lsdException w:name="Table Web 3" w:semiHidden="1" w:unhideWhenUsed="1"/>
     <w:lsdException w:name="Balloon Text" w:semiHidden="1" w:unhideWhenUsed="1"/>
     <w:lsdException w:name="Table Grid" w:uiPriority="59"/>
-    <w:lsdException w:name="Table Theme" w:semiHidden="1" w:unhideWhenUsed="1"/>
     <w:lsdException w:name="Placeholder Text" w:semiHidden="1"/>
     <w:lsdException w:name="No Spacing" w:uiPriority="1" w:qFormat="1"/>
     <w:lsdException w:name="Light Shading" w:uiPriority="60"/>
@@ -2524,6 +1938,7 @@
     <w:lsdException w:name="Smart Hyperlink" w:semiHidden="1" w:unhideWhenUsed="1"/>
     <w:lsdException w:name="Hashtag" w:semiHidden="1" w:unhideWhenUsed="1"/>
     <w:lsdException w:name="Unresolved Mention" w:semiHidden="1" w:unhideWhenUsed="1"/>
+    <w:lsdException w:name="Smart Link" w:semiHidden="1" w:unhideWhenUsed="1"/>
   </w:latentStyles>
   <w:style w:type="paragraph" w:default="1" w:styleId="Normal">
     <w:name w:val="Normal"/>
@@ -2627,6 +2042,22 @@
   <w:style w:type="paragraph" w:customStyle="1" w:styleId="Document">
     <w:name w:val="Document"/>
     <w:basedOn w:val="WPDefaults"/>
+  </w:style>
+  <w:style w:type="table" w:styleId="TableGrid">
+    <w:name w:val="Table Grid"/>
+    <w:basedOn w:val="TableNormal"/>
+    <w:uiPriority w:val="59"/>
+    <w:rsid w:val="00E64592"/>
+    <w:tblPr>
+      <w:tblBorders>
+        <w:top w:val="single" w:sz="4" w:space="0" w:color="auto"/>
+        <w:left w:val="single" w:sz="4" w:space="0" w:color="auto"/>
+        <w:bottom w:val="single" w:sz="4" w:space="0" w:color="auto"/>
+        <w:right w:val="single" w:sz="4" w:space="0" w:color="auto"/>
+        <w:insideH w:val="single" w:sz="4" w:space="0" w:color="auto"/>
+        <w:insideV w:val="single" w:sz="4" w:space="0" w:color="auto"/>
+      </w:tblBorders>
+    </w:tblPr>
   </w:style>
 </w:styles>
 </file>
